--- a/笔记/强化学习（Reinforcement Learning）系列1-介绍.docx
+++ b/笔记/强化学习（Reinforcement Learning）系列1-介绍.docx
@@ -1,10 +1,10 @@
 
 <file path=word/document.xml><?xml version="1.0" encoding="utf-8"?>
-<w:document xmlns:wpc="http://schemas.microsoft.com/office/word/2010/wordprocessingCanvas" xmlns:mc="http://schemas.openxmlformats.org/markup-compatibility/2006" xmlns:o="urn:schemas-microsoft-com:office:office" xmlns:r="http://schemas.openxmlformats.org/officeDocument/2006/relationships" xmlns:m="http://schemas.openxmlformats.org/officeDocument/2006/math" xmlns:v="urn:schemas-microsoft-com:vml" xmlns:wp14="http://schemas.microsoft.com/office/word/2010/wordprocessingDrawing" xmlns:wp="http://schemas.openxmlformats.org/drawingml/2006/wordprocessingDrawing" xmlns:w10="urn:schemas-microsoft-com:office:word" xmlns:w="http://schemas.openxmlformats.org/wordprocessingml/2006/main" xmlns:w14="http://schemas.microsoft.com/office/word/2010/wordml" xmlns:w15="http://schemas.microsoft.com/office/word/2012/wordml" xmlns:wpg="http://schemas.microsoft.com/office/word/2010/wordprocessingGroup" xmlns:wpi="http://schemas.microsoft.com/office/word/2010/wordprocessingInk" xmlns:wne="http://schemas.microsoft.com/office/word/2006/wordml" xmlns:wps="http://schemas.microsoft.com/office/word/2010/wordprocessingShape" mc:Ignorable="w14 w15 wp14">
+<w:document xmlns:wpc="http://schemas.microsoft.com/office/word/2010/wordprocessingCanvas" xmlns:cx="http://schemas.microsoft.com/office/drawing/2014/chartex" xmlns:mc="http://schemas.openxmlformats.org/markup-compatibility/2006" xmlns:o="urn:schemas-microsoft-com:office:office" xmlns:r="http://schemas.openxmlformats.org/officeDocument/2006/relationships" xmlns:m="http://schemas.openxmlformats.org/officeDocument/2006/math" xmlns:v="urn:schemas-microsoft-com:vml" xmlns:wp14="http://schemas.microsoft.com/office/word/2010/wordprocessingDrawing" xmlns:wp="http://schemas.openxmlformats.org/drawingml/2006/wordprocessingDrawing" xmlns:w10="urn:schemas-microsoft-com:office:word" xmlns:w="http://schemas.openxmlformats.org/wordprocessingml/2006/main" xmlns:w14="http://schemas.microsoft.com/office/word/2010/wordml" xmlns:w15="http://schemas.microsoft.com/office/word/2012/wordml" xmlns:w16se="http://schemas.microsoft.com/office/word/2015/wordml/symex" xmlns:wpg="http://schemas.microsoft.com/office/word/2010/wordprocessingGroup" xmlns:wpi="http://schemas.microsoft.com/office/word/2010/wordprocessingInk" xmlns:wne="http://schemas.microsoft.com/office/word/2006/wordml" xmlns:wps="http://schemas.microsoft.com/office/word/2010/wordprocessingShape" mc:Ignorable="w14 w15 w16se wp14">
   <w:body>
     <w:p>
       <w:pPr>
-        <w:pStyle w:val="a8"/>
+        <w:pStyle w:val="aa"/>
         <w:rPr>
           <w:rFonts w:eastAsia="宋体"/>
         </w:rPr>
@@ -313,7 +313,7 @@
         <w:spacing w:before="192" w:after="192"/>
         <w:ind w:firstLine="480"/>
         <w:rPr>
-          <w:rFonts w:eastAsiaTheme="minorEastAsia" w:hint="eastAsia"/>
+          <w:rFonts w:eastAsiaTheme="minorEastAsia"/>
         </w:rPr>
       </w:pPr>
       <w:r>
@@ -1071,7 +1071,7 @@
         <w:spacing w:before="192" w:after="192"/>
         <w:ind w:firstLine="480"/>
         <w:rPr>
-          <w:rFonts w:eastAsiaTheme="minorEastAsia" w:hint="eastAsia"/>
+          <w:rFonts w:eastAsiaTheme="minorEastAsia"/>
         </w:rPr>
       </w:pPr>
       <w:r>
@@ -1084,7 +1084,14 @@
         <w:rPr>
           <w:rFonts w:eastAsiaTheme="minorEastAsia" w:hint="eastAsia"/>
         </w:rPr>
-        <w:t>的无监督学习，后者通常是发现隐藏在未标记数据集合中的结构。监督学习和非监督学习这两个术语似乎</w:t>
+        <w:t>的无监督学习，后者通常是发现隐藏在未</w:t>
+      </w:r>
+      <w:r>
+        <w:rPr>
+          <w:rFonts w:eastAsiaTheme="minorEastAsia" w:hint="eastAsia"/>
+        </w:rPr>
+        <w:lastRenderedPageBreak/>
+        <w:t>标记数据集合中的结构。监督学习和非监督学习这两个术语似乎</w:t>
       </w:r>
       <w:r>
         <w:rPr>
@@ -1199,7 +1206,7 @@
     </w:p>
     <w:p>
       <w:pPr>
-        <w:pStyle w:val="afff9"/>
+        <w:pStyle w:val="affff5"/>
       </w:pPr>
       <w:r>
         <w:drawing>
@@ -1241,7 +1248,7 @@
     </w:p>
     <w:p>
       <w:pPr>
-        <w:pStyle w:val="a9"/>
+        <w:pStyle w:val="ab"/>
       </w:pPr>
       <w:bookmarkStart w:id="0" w:name="_Ref16863198"/>
       <w:r>
@@ -1626,6 +1633,7 @@
         <w:rPr>
           <w:rFonts w:hint="eastAsia"/>
         </w:rPr>
+        <w:lastRenderedPageBreak/>
         <w:t>强化学习</w:t>
       </w:r>
       <w:r>
@@ -1634,7 +1642,7 @@
     </w:p>
     <w:p>
       <w:pPr>
-        <w:pStyle w:val="af8"/>
+        <w:pStyle w:val="afe"/>
         <w:numPr>
           <w:ilvl w:val="0"/>
           <w:numId w:val="23"/>
@@ -1659,7 +1667,7 @@
     </w:p>
     <w:p>
       <w:pPr>
-        <w:pStyle w:val="af8"/>
+        <w:pStyle w:val="afe"/>
         <w:numPr>
           <w:ilvl w:val="0"/>
           <w:numId w:val="23"/>
@@ -1684,7 +1692,7 @@
     </w:p>
     <w:p>
       <w:pPr>
-        <w:pStyle w:val="af8"/>
+        <w:pStyle w:val="afe"/>
         <w:numPr>
           <w:ilvl w:val="0"/>
           <w:numId w:val="23"/>
@@ -1709,7 +1717,7 @@
     </w:p>
     <w:p>
       <w:pPr>
-        <w:pStyle w:val="af8"/>
+        <w:pStyle w:val="afe"/>
         <w:numPr>
           <w:ilvl w:val="0"/>
           <w:numId w:val="23"/>
@@ -1734,7 +1742,7 @@
     </w:p>
     <w:p>
       <w:pPr>
-        <w:pStyle w:val="af8"/>
+        <w:pStyle w:val="afe"/>
         <w:numPr>
           <w:ilvl w:val="0"/>
           <w:numId w:val="23"/>
@@ -1759,7 +1767,7 @@
     </w:p>
     <w:p>
       <w:pPr>
-        <w:pStyle w:val="af8"/>
+        <w:pStyle w:val="afe"/>
         <w:numPr>
           <w:ilvl w:val="0"/>
           <w:numId w:val="23"/>
@@ -2321,6 +2329,7 @@
         <w:rPr>
           <w:rFonts w:eastAsiaTheme="minorEastAsia" w:hint="eastAsia"/>
         </w:rPr>
+        <w:lastRenderedPageBreak/>
         <w:t>高奖励</w:t>
       </w:r>
       <w:r>
@@ -2365,7 +2374,7 @@
         <w:spacing w:before="192" w:after="192"/>
         <w:ind w:firstLine="480"/>
         <w:rPr>
-          <w:rFonts w:eastAsiaTheme="minorEastAsia" w:hint="eastAsia"/>
+          <w:rFonts w:eastAsiaTheme="minorEastAsia"/>
         </w:rPr>
       </w:pPr>
       <w:r>
@@ -2571,7 +2580,7 @@
         <w:spacing w:before="192" w:after="192"/>
         <w:ind w:firstLine="480"/>
         <w:rPr>
-          <w:rFonts w:eastAsiaTheme="minorEastAsia" w:hint="eastAsia"/>
+          <w:rFonts w:eastAsiaTheme="minorEastAsia"/>
         </w:rPr>
       </w:pPr>
       <w:r>
@@ -2926,6 +2935,7 @@
           <w:kern w:val="0"/>
           <w:szCs w:val="24"/>
         </w:rPr>
+        <w:lastRenderedPageBreak/>
         <w:t>pip install gym</w:t>
       </w:r>
     </w:p>
@@ -2934,7 +2944,7 @@
         <w:spacing w:before="192" w:after="192"/>
         <w:ind w:firstLine="480"/>
         <w:rPr>
-          <w:rFonts w:eastAsiaTheme="minorEastAsia" w:hint="eastAsia"/>
+          <w:rFonts w:eastAsiaTheme="minorEastAsia"/>
         </w:rPr>
       </w:pPr>
       <w:r>
@@ -3007,7 +3017,6 @@
         <w:ind w:firstLineChars="0" w:firstLine="0"/>
         <w:jc w:val="left"/>
         <w:rPr>
-          <w:rFonts w:hint="eastAsia"/>
           <w:noProof w:val="0"/>
           <w:snapToGrid/>
           <w:color w:val="333333"/>
@@ -3028,7 +3037,7 @@
     </w:p>
     <w:p>
       <w:pPr>
-        <w:pStyle w:val="afff9"/>
+        <w:pStyle w:val="affff5"/>
       </w:pPr>
       <w:r>
         <w:drawing>
@@ -3070,60 +3079,57 @@
     </w:p>
     <w:p>
       <w:pPr>
-        <w:pStyle w:val="a9"/>
+        <w:pStyle w:val="ab"/>
+      </w:pPr>
+      <w:r>
         <w:rPr>
           <w:rFonts w:hint="eastAsia"/>
         </w:rPr>
-      </w:pPr>
+        <w:t>图</w:t>
+      </w:r>
+      <w:r>
+        <w:fldChar w:fldCharType="begin"/>
+      </w:r>
+      <w:r>
+        <w:instrText xml:space="preserve"> </w:instrText>
+      </w:r>
       <w:r>
         <w:rPr>
           <w:rFonts w:hint="eastAsia"/>
         </w:rPr>
-        <w:t>图</w:t>
-      </w:r>
-      <w:r>
-        <w:fldChar w:fldCharType="begin"/>
+        <w:instrText xml:space="preserve">SEQ </w:instrText>
+      </w:r>
+      <w:r>
+        <w:rPr>
+          <w:rFonts w:hint="eastAsia"/>
+        </w:rPr>
+        <w:instrText>图</w:instrText>
+      </w:r>
+      <w:r>
+        <w:rPr>
+          <w:rFonts w:hint="eastAsia"/>
+        </w:rPr>
+        <w:instrText xml:space="preserve"> \* ARABIC</w:instrText>
       </w:r>
       <w:r>
         <w:instrText xml:space="preserve"> </w:instrText>
       </w:r>
       <w:r>
+        <w:fldChar w:fldCharType="separate"/>
+      </w:r>
+      <w:r>
+        <w:t>2</w:t>
+      </w:r>
+      <w:r>
+        <w:fldChar w:fldCharType="end"/>
+      </w:r>
+      <w:r>
+        <w:t xml:space="preserve"> </w:t>
+      </w:r>
+      <w:r>
         <w:rPr>
           <w:rFonts w:hint="eastAsia"/>
         </w:rPr>
-        <w:instrText xml:space="preserve">SEQ </w:instrText>
-      </w:r>
-      <w:r>
-        <w:rPr>
-          <w:rFonts w:hint="eastAsia"/>
-        </w:rPr>
-        <w:instrText>图</w:instrText>
-      </w:r>
-      <w:r>
-        <w:rPr>
-          <w:rFonts w:hint="eastAsia"/>
-        </w:rPr>
-        <w:instrText xml:space="preserve"> \* ARABIC</w:instrText>
-      </w:r>
-      <w:r>
-        <w:instrText xml:space="preserve"> </w:instrText>
-      </w:r>
-      <w:r>
-        <w:fldChar w:fldCharType="separate"/>
-      </w:r>
-      <w:r>
-        <w:t>2</w:t>
-      </w:r>
-      <w:r>
-        <w:fldChar w:fldCharType="end"/>
-      </w:r>
-      <w:r>
-        <w:t xml:space="preserve"> </w:t>
-      </w:r>
-      <w:r>
-        <w:rPr>
-          <w:rFonts w:hint="eastAsia"/>
-        </w:rPr>
         <w:t>更新</w:t>
       </w:r>
       <w:r>
@@ -3132,7 +3138,7 @@
     </w:p>
     <w:p>
       <w:pPr>
-        <w:pStyle w:val="afff9"/>
+        <w:pStyle w:val="affff5"/>
       </w:pPr>
       <w:r>
         <w:drawing>
@@ -3174,7 +3180,7 @@
     </w:p>
     <w:p>
       <w:pPr>
-        <w:pStyle w:val="a9"/>
+        <w:pStyle w:val="ab"/>
       </w:pPr>
       <w:r>
         <w:rPr>
@@ -3284,9 +3290,8 @@
     </w:p>
     <w:p>
       <w:pPr>
-        <w:pStyle w:val="a9"/>
-      </w:pPr>
-      <w:bookmarkStart w:id="2" w:name="_GoBack"/>
+        <w:pStyle w:val="ab"/>
+      </w:pPr>
       <w:r>
         <w:drawing>
           <wp:inline distT="0" distB="0" distL="0" distR="0" wp14:anchorId="073E078B" wp14:editId="03084A65">
@@ -3324,78 +3329,75 @@
           </wp:inline>
         </w:drawing>
       </w:r>
-      <w:bookmarkEnd w:id="2"/>
-    </w:p>
-    <w:p>
-      <w:pPr>
-        <w:pStyle w:val="a9"/>
+    </w:p>
+    <w:p>
+      <w:pPr>
+        <w:pStyle w:val="ab"/>
+      </w:pPr>
+      <w:r>
         <w:rPr>
           <w:rFonts w:hint="eastAsia"/>
         </w:rPr>
-      </w:pPr>
+        <w:t>图</w:t>
+      </w:r>
+      <w:r>
+        <w:fldChar w:fldCharType="begin"/>
+      </w:r>
+      <w:r>
+        <w:instrText xml:space="preserve"> </w:instrText>
+      </w:r>
       <w:r>
         <w:rPr>
           <w:rFonts w:hint="eastAsia"/>
         </w:rPr>
-        <w:t>图</w:t>
-      </w:r>
-      <w:r>
-        <w:fldChar w:fldCharType="begin"/>
+        <w:instrText xml:space="preserve">SEQ </w:instrText>
+      </w:r>
+      <w:r>
+        <w:rPr>
+          <w:rFonts w:hint="eastAsia"/>
+        </w:rPr>
+        <w:instrText>图</w:instrText>
+      </w:r>
+      <w:r>
+        <w:rPr>
+          <w:rFonts w:hint="eastAsia"/>
+        </w:rPr>
+        <w:instrText xml:space="preserve"> \* ARABIC</w:instrText>
       </w:r>
       <w:r>
         <w:instrText xml:space="preserve"> </w:instrText>
       </w:r>
       <w:r>
+        <w:fldChar w:fldCharType="separate"/>
+      </w:r>
+      <w:r>
+        <w:t>4</w:t>
+      </w:r>
+      <w:r>
+        <w:fldChar w:fldCharType="end"/>
+      </w:r>
+      <w:r>
+        <w:t xml:space="preserve"> </w:t>
+      </w:r>
+      <w:r>
         <w:rPr>
           <w:rFonts w:hint="eastAsia"/>
         </w:rPr>
-        <w:instrText xml:space="preserve">SEQ </w:instrText>
-      </w:r>
+        <w:t>安装</w:t>
+      </w:r>
+      <w:r>
+        <w:t>路径</w:t>
+      </w:r>
+    </w:p>
+    <w:p>
+      <w:pPr>
+        <w:pStyle w:val="3"/>
+      </w:pPr>
       <w:r>
         <w:rPr>
           <w:rFonts w:hint="eastAsia"/>
         </w:rPr>
-        <w:instrText>图</w:instrText>
-      </w:r>
-      <w:r>
-        <w:rPr>
-          <w:rFonts w:hint="eastAsia"/>
-        </w:rPr>
-        <w:instrText xml:space="preserve"> \* ARABIC</w:instrText>
-      </w:r>
-      <w:r>
-        <w:instrText xml:space="preserve"> </w:instrText>
-      </w:r>
-      <w:r>
-        <w:fldChar w:fldCharType="separate"/>
-      </w:r>
-      <w:r>
-        <w:t>4</w:t>
-      </w:r>
-      <w:r>
-        <w:fldChar w:fldCharType="end"/>
-      </w:r>
-      <w:r>
-        <w:t xml:space="preserve"> </w:t>
-      </w:r>
-      <w:r>
-        <w:rPr>
-          <w:rFonts w:hint="eastAsia"/>
-        </w:rPr>
-        <w:t>安装</w:t>
-      </w:r>
-      <w:r>
-        <w:t>路径</w:t>
-      </w:r>
-    </w:p>
-    <w:p>
-      <w:pPr>
-        <w:pStyle w:val="3"/>
-      </w:pPr>
-      <w:r>
-        <w:rPr>
-          <w:rFonts w:hint="eastAsia"/>
-        </w:rPr>
+        <w:lastRenderedPageBreak/>
         <w:t>从源代码进行构建</w:t>
       </w:r>
     </w:p>
@@ -3745,10 +3747,10 @@
           <w:rFonts w:eastAsiaTheme="minorEastAsia"/>
         </w:rPr>
       </w:pPr>
-      <w:hyperlink r:id="rId19" w:history="1">
+      <w:hyperlink r:id="rId19" w:anchor="obtaining-the-binaries-and-license-key" w:history="1">
         <w:r>
           <w:rPr>
-            <w:rStyle w:val="ae"/>
+            <w:rStyle w:val="af2"/>
             <w:rFonts w:eastAsiaTheme="minorEastAsia"/>
           </w:rPr>
           <w:t>https://github.com/openai/mujoco-py#obtaining-the-binaries-and-license-key</w:t>
@@ -3889,21 +3891,21 @@
       <w:hyperlink r:id="rId20" w:anchor="obtaining-the-binaries-and-license-key" w:history="1">
         <w:r>
           <w:rPr>
-            <w:rStyle w:val="ae"/>
+            <w:rStyle w:val="af2"/>
             <w:rFonts w:eastAsiaTheme="minorEastAsia"/>
           </w:rPr>
           <w:t>mujoco-py</w:t>
         </w:r>
         <w:r>
           <w:rPr>
-            <w:rStyle w:val="ae"/>
+            <w:rStyle w:val="af2"/>
             <w:rFonts w:eastAsiaTheme="minorEastAsia" w:hint="eastAsia"/>
           </w:rPr>
           <w:t>需要</w:t>
         </w:r>
         <w:r>
           <w:rPr>
-            <w:rStyle w:val="ae"/>
+            <w:rStyle w:val="af2"/>
             <w:rFonts w:eastAsiaTheme="minorEastAsia"/>
           </w:rPr>
           <w:t>单独安装</w:t>
@@ -3961,7 +3963,6 @@
         <w:ind w:firstLineChars="0" w:firstLine="0"/>
         <w:jc w:val="left"/>
         <w:rPr>
-          <w:rFonts w:hint="eastAsia"/>
           <w:noProof w:val="0"/>
           <w:snapToGrid/>
           <w:color w:val="333333"/>
@@ -3969,8 +3970,8 @@
           <w:szCs w:val="24"/>
         </w:rPr>
       </w:pPr>
-      <w:bookmarkStart w:id="3" w:name="OLE_LINK2"/>
-      <w:bookmarkStart w:id="4" w:name="OLE_LINK3"/>
+      <w:bookmarkStart w:id="2" w:name="OLE_LINK2"/>
+      <w:bookmarkStart w:id="3" w:name="OLE_LINK3"/>
       <w:r>
         <w:rPr>
           <w:noProof w:val="0"/>
@@ -3981,8 +3982,8 @@
         </w:rPr>
         <w:t>pip install -e .[all]</w:t>
       </w:r>
+      <w:bookmarkEnd w:id="2"/>
       <w:bookmarkEnd w:id="3"/>
-      <w:bookmarkEnd w:id="4"/>
     </w:p>
     <w:p>
       <w:pPr>
@@ -4042,7 +4043,7 @@
       <w:hyperlink r:id="rId21" w:history="1">
         <w:r>
           <w:rPr>
-            <w:rStyle w:val="HTML0"/>
+            <w:rStyle w:val="HTML1"/>
             <w:rFonts w:ascii="Times New Roman" w:hAnsi="Times New Roman" w:cs="Times New Roman"/>
             <w:color w:val="C7254E"/>
             <w:shd w:val="clear" w:color="auto" w:fill="F9F2F4"/>
@@ -4445,9 +4446,10 @@
     </w:p>
     <w:p>
       <w:pPr>
-        <w:pStyle w:val="afff9"/>
-      </w:pPr>
-      <w:r>
+        <w:pStyle w:val="affff5"/>
+      </w:pPr>
+      <w:r>
+        <w:lastRenderedPageBreak/>
         <w:drawing>
           <wp:inline distT="0" distB="0" distL="0" distR="0" wp14:anchorId="2D1DECB6" wp14:editId="3A74D104">
             <wp:extent cx="2837083" cy="2017419"/>
@@ -4487,55 +4489,72 @@
     </w:p>
     <w:p>
       <w:pPr>
-        <w:pStyle w:val="a8"/>
-        <w:rPr>
-          <w:rFonts w:eastAsiaTheme="minorEastAsia"/>
-        </w:rPr>
-      </w:pPr>
-      <w:r>
-        <w:rPr>
-          <w:rFonts w:hint="eastAsia"/>
-        </w:rPr>
-        <w:t xml:space="preserve">图 </w:t>
-      </w:r>
-      <w:r>
+        <w:pStyle w:val="aa"/>
+        <w:rPr>
+          <w:rFonts w:eastAsiaTheme="minorEastAsia" w:cs="Times New Roman"/>
+        </w:rPr>
+      </w:pPr>
+      <w:r>
+        <w:rPr>
+          <w:rFonts w:eastAsiaTheme="minorEastAsia" w:cs="Times New Roman"/>
+        </w:rPr>
+        <w:t>图</w:t>
+      </w:r>
+      <w:bookmarkStart w:id="4" w:name="_GoBack"/>
+      <w:bookmarkEnd w:id="4"/>
+      <w:r>
+        <w:rPr>
+          <w:rFonts w:eastAsiaTheme="minorEastAsia" w:cs="Times New Roman"/>
+        </w:rPr>
         <w:fldChar w:fldCharType="begin"/>
       </w:r>
       <w:r>
-        <w:instrText xml:space="preserve"> </w:instrText>
-      </w:r>
-      <w:r>
-        <w:rPr>
-          <w:rFonts w:hint="eastAsia"/>
-        </w:rPr>
-        <w:instrText>SEQ 图 \* ARABIC</w:instrText>
-      </w:r>
-      <w:r>
-        <w:instrText xml:space="preserve"> </w:instrText>
-      </w:r>
-      <w:r>
+        <w:rPr>
+          <w:rFonts w:eastAsiaTheme="minorEastAsia" w:cs="Times New Roman"/>
+        </w:rPr>
+        <w:instrText xml:space="preserve"> SEQ </w:instrText>
+      </w:r>
+      <w:r>
+        <w:rPr>
+          <w:rFonts w:eastAsiaTheme="minorEastAsia" w:cs="Times New Roman"/>
+        </w:rPr>
+        <w:instrText>图</w:instrText>
+      </w:r>
+      <w:r>
+        <w:rPr>
+          <w:rFonts w:eastAsiaTheme="minorEastAsia" w:cs="Times New Roman"/>
+        </w:rPr>
+        <w:instrText xml:space="preserve"> \* ARABIC </w:instrText>
+      </w:r>
+      <w:r>
+        <w:rPr>
+          <w:rFonts w:eastAsiaTheme="minorEastAsia" w:cs="Times New Roman"/>
+        </w:rPr>
         <w:fldChar w:fldCharType="separate"/>
       </w:r>
       <w:r>
+        <w:rPr>
+          <w:rFonts w:eastAsiaTheme="minorEastAsia" w:cs="Times New Roman"/>
+        </w:rPr>
         <w:t>5</w:t>
       </w:r>
       <w:r>
+        <w:rPr>
+          <w:rFonts w:eastAsiaTheme="minorEastAsia" w:cs="Times New Roman"/>
+        </w:rPr>
         <w:fldChar w:fldCharType="end"/>
       </w:r>
       <w:r>
+        <w:rPr>
+          <w:rFonts w:eastAsiaTheme="minorEastAsia" w:cs="Times New Roman"/>
+        </w:rPr>
         <w:t xml:space="preserve"> </w:t>
       </w:r>
       <w:r>
         <w:rPr>
-          <w:rFonts w:eastAsiaTheme="minorEastAsia" w:hint="eastAsia"/>
-        </w:rPr>
-        <w:t>运行</w:t>
-      </w:r>
-      <w:r>
-        <w:rPr>
-          <w:rFonts w:eastAsiaTheme="minorEastAsia"/>
-        </w:rPr>
-        <w:t>示例</w:t>
+          <w:rFonts w:eastAsiaTheme="minorEastAsia" w:cs="Times New Roman"/>
+        </w:rPr>
+        <w:t>运行示例</w:t>
       </w:r>
     </w:p>
     <w:p>
@@ -4603,7 +4622,7 @@
     </w:p>
     <w:p>
       <w:pPr>
-        <w:pStyle w:val="afff9"/>
+        <w:pStyle w:val="affff5"/>
       </w:pPr>
       <w:r>
         <w:drawing>
@@ -4645,7 +4664,7 @@
     </w:p>
     <w:p>
       <w:pPr>
-        <w:pStyle w:val="a9"/>
+        <w:pStyle w:val="ab"/>
       </w:pPr>
       <w:r>
         <w:rPr>
@@ -4744,7 +4763,7 @@
       <w:hyperlink r:id="rId24" w:history="1">
         <w:r>
           <w:rPr>
-            <w:rStyle w:val="HTML0"/>
+            <w:rStyle w:val="HTML1"/>
             <w:rFonts w:ascii="Times New Roman" w:hAnsi="Times New Roman" w:cs="Times New Roman"/>
             <w:color w:val="C7254E"/>
             <w:shd w:val="clear" w:color="auto" w:fill="F9F2F4"/>
@@ -5307,7 +5326,14 @@
         <w:rPr>
           <w:rFonts w:eastAsiaTheme="minorEastAsia" w:hint="eastAsia"/>
         </w:rPr>
-        <w:t>，有时它会对我们的强化学习学习过程很有用（例如，有时它会包含最后一个状态改变后的原始概率），然而在评估你的智能体的时候你是不会用到这些信息去驱动你的智能体学习的。</w:t>
+        <w:t>，有时它会对我们的强化学习学习过程很有用（例如，有时它会包含最后一个状态改变后的原始概率），然而在评估你的智能体的时候你</w:t>
+      </w:r>
+      <w:r>
+        <w:rPr>
+          <w:rFonts w:eastAsiaTheme="minorEastAsia" w:hint="eastAsia"/>
+        </w:rPr>
+        <w:lastRenderedPageBreak/>
+        <w:t>是不会用到这些信息去驱动你的智能体学习的。</w:t>
       </w:r>
     </w:p>
     <w:p>
@@ -6004,7 +6030,7 @@
         <w:spacing w:before="192" w:after="192"/>
         <w:ind w:firstLine="480"/>
         <w:rPr>
-          <w:rFonts w:eastAsiaTheme="minorEastAsia" w:hint="eastAsia"/>
+          <w:rFonts w:eastAsiaTheme="minorEastAsia"/>
         </w:rPr>
       </w:pPr>
       <w:r>
@@ -6058,7 +6084,7 @@
     </w:p>
     <w:p>
       <w:pPr>
-        <w:pStyle w:val="afff9"/>
+        <w:pStyle w:val="affff5"/>
       </w:pPr>
       <w:r>
         <w:drawing>
@@ -6137,7 +6163,7 @@
     </w:p>
     <w:p>
       <w:pPr>
-        <w:pStyle w:val="a9"/>
+        <w:pStyle w:val="ab"/>
       </w:pPr>
       <w:r>
         <w:rPr>
@@ -6235,7 +6261,14 @@
         <w:rPr>
           <w:rFonts w:eastAsiaTheme="minorEastAsia" w:hint="eastAsia"/>
         </w:rPr>
-        <w:t>究竟是什么呢</w:t>
+        <w:t>究竟</w:t>
+      </w:r>
+      <w:r>
+        <w:rPr>
+          <w:rFonts w:eastAsiaTheme="minorEastAsia" w:hint="eastAsia"/>
+        </w:rPr>
+        <w:lastRenderedPageBreak/>
+        <w:t>是什么呢</w:t>
       </w:r>
       <w:r>
         <w:rPr>
@@ -7279,7 +7312,7 @@
     </w:p>
     <w:p>
       <w:pPr>
-        <w:pStyle w:val="af8"/>
+        <w:pStyle w:val="afe"/>
         <w:numPr>
           <w:ilvl w:val="0"/>
           <w:numId w:val="22"/>
@@ -7369,7 +7402,7 @@
     </w:p>
     <w:p>
       <w:pPr>
-        <w:pStyle w:val="af8"/>
+        <w:pStyle w:val="afe"/>
         <w:widowControl/>
         <w:numPr>
           <w:ilvl w:val="0"/>
@@ -7433,7 +7466,7 @@
     </w:p>
     <w:p>
       <w:pPr>
-        <w:pStyle w:val="af8"/>
+        <w:pStyle w:val="afe"/>
         <w:widowControl/>
         <w:numPr>
           <w:ilvl w:val="0"/>
@@ -7509,7 +7542,7 @@
       <w:hyperlink r:id="rId37" w:anchor="atari" w:history="1">
         <w:r>
           <w:rPr>
-            <w:rStyle w:val="ae"/>
+            <w:rStyle w:val="af2"/>
             <w:rFonts w:eastAsia="宋体" w:hint="eastAsia"/>
             <w:snapToGrid/>
           </w:rPr>
@@ -7527,7 +7560,7 @@
       <w:hyperlink r:id="rId38" w:history="1">
         <w:r>
           <w:rPr>
-            <w:rStyle w:val="ae"/>
+            <w:rStyle w:val="af2"/>
             <w:rFonts w:eastAsia="宋体"/>
             <w:snapToGrid/>
           </w:rPr>
@@ -7535,7 +7568,7 @@
         </w:r>
         <w:r>
           <w:rPr>
-            <w:rStyle w:val="ae"/>
+            <w:rStyle w:val="af2"/>
             <w:rFonts w:eastAsia="宋体" w:hint="eastAsia"/>
             <w:snapToGrid/>
           </w:rPr>
@@ -7577,7 +7610,7 @@
     </w:p>
     <w:p>
       <w:pPr>
-        <w:pStyle w:val="af8"/>
+        <w:pStyle w:val="afe"/>
         <w:widowControl/>
         <w:numPr>
           <w:ilvl w:val="0"/>
@@ -7789,7 +7822,7 @@
       <w:hyperlink r:id="rId40" w:history="1">
         <w:r>
           <w:rPr>
-            <w:rStyle w:val="ae"/>
+            <w:rStyle w:val="af2"/>
             <w:rFonts w:eastAsia="宋体"/>
             <w:snapToGrid/>
           </w:rPr>
@@ -8264,7 +8297,7 @@
       <w:hyperlink r:id="rId41" w:history="1">
         <w:r>
           <w:rPr>
-            <w:rStyle w:val="HTML0"/>
+            <w:rStyle w:val="HTML1"/>
             <w:rFonts w:ascii="Times New Roman" w:hAnsi="Times New Roman" w:cs="Times New Roman"/>
             <w:color w:val="C7254E"/>
             <w:shd w:val="clear" w:color="auto" w:fill="F9F2F4"/>
@@ -8455,6 +8488,7 @@
         <w:rPr>
           <w:rFonts w:eastAsia="宋体" w:hint="eastAsia"/>
         </w:rPr>
+        <w:lastRenderedPageBreak/>
         <w:t>的</w:t>
       </w:r>
       <w:r>
@@ -8712,7 +8746,7 @@
         <w:spacing w:before="192" w:after="192"/>
         <w:ind w:firstLine="480"/>
         <w:rPr>
-          <w:rFonts w:eastAsia="宋体" w:hint="eastAsia"/>
+          <w:rFonts w:eastAsia="宋体"/>
         </w:rPr>
       </w:pPr>
       <w:r>
@@ -8751,11 +8785,11 @@
 </file>
 
 <file path=word/endnotes.xml><?xml version="1.0" encoding="utf-8"?>
-<w:endnotes xmlns:wpc="http://schemas.microsoft.com/office/word/2010/wordprocessingCanvas" xmlns:mc="http://schemas.openxmlformats.org/markup-compatibility/2006" xmlns:o="urn:schemas-microsoft-com:office:office" xmlns:r="http://schemas.openxmlformats.org/officeDocument/2006/relationships" xmlns:m="http://schemas.openxmlformats.org/officeDocument/2006/math" xmlns:v="urn:schemas-microsoft-com:vml" xmlns:wp14="http://schemas.microsoft.com/office/word/2010/wordprocessingDrawing" xmlns:wp="http://schemas.openxmlformats.org/drawingml/2006/wordprocessingDrawing" xmlns:w10="urn:schemas-microsoft-com:office:word" xmlns:w="http://schemas.openxmlformats.org/wordprocessingml/2006/main" xmlns:w14="http://schemas.microsoft.com/office/word/2010/wordml" xmlns:w15="http://schemas.microsoft.com/office/word/2012/wordml" xmlns:wpg="http://schemas.microsoft.com/office/word/2010/wordprocessingGroup" xmlns:wpi="http://schemas.microsoft.com/office/word/2010/wordprocessingInk" xmlns:wne="http://schemas.microsoft.com/office/word/2006/wordml" xmlns:wps="http://schemas.microsoft.com/office/word/2010/wordprocessingShape" mc:Ignorable="w14 w15 wp14">
+<w:endnotes xmlns:wpc="http://schemas.microsoft.com/office/word/2010/wordprocessingCanvas" xmlns:cx="http://schemas.microsoft.com/office/drawing/2014/chartex" xmlns:mc="http://schemas.openxmlformats.org/markup-compatibility/2006" xmlns:o="urn:schemas-microsoft-com:office:office" xmlns:r="http://schemas.openxmlformats.org/officeDocument/2006/relationships" xmlns:m="http://schemas.openxmlformats.org/officeDocument/2006/math" xmlns:v="urn:schemas-microsoft-com:vml" xmlns:wp14="http://schemas.microsoft.com/office/word/2010/wordprocessingDrawing" xmlns:wp="http://schemas.openxmlformats.org/drawingml/2006/wordprocessingDrawing" xmlns:w10="urn:schemas-microsoft-com:office:word" xmlns:w="http://schemas.openxmlformats.org/wordprocessingml/2006/main" xmlns:w14="http://schemas.microsoft.com/office/word/2010/wordml" xmlns:w15="http://schemas.microsoft.com/office/word/2012/wordml" xmlns:w16se="http://schemas.microsoft.com/office/word/2015/wordml/symex" xmlns:wpg="http://schemas.microsoft.com/office/word/2010/wordprocessingGroup" xmlns:wpi="http://schemas.microsoft.com/office/word/2010/wordprocessingInk" xmlns:wne="http://schemas.microsoft.com/office/word/2006/wordml" xmlns:wps="http://schemas.microsoft.com/office/word/2010/wordprocessingShape" mc:Ignorable="w14 w15 w16se wp14">
   <w:endnote w:type="separator" w:id="-1">
     <w:p>
       <w:pPr>
-        <w:pStyle w:val="a5"/>
+        <w:pStyle w:val="a6"/>
         <w:spacing w:beforeLines="0" w:afterLines="0"/>
         <w:ind w:firstLine="357"/>
       </w:pPr>
@@ -8776,7 +8810,7 @@
   <w:endnote w:type="continuationSeparator" w:id="0">
     <w:p>
       <w:pPr>
-        <w:pStyle w:val="a5"/>
+        <w:pStyle w:val="a6"/>
         <w:spacing w:before="120" w:after="120"/>
         <w:ind w:firstLine="360"/>
       </w:pPr>
@@ -8797,7 +8831,7 @@
   <w:endnote w:type="continuationNotice" w:id="1">
     <w:p>
       <w:pPr>
-        <w:pStyle w:val="a5"/>
+        <w:pStyle w:val="a6"/>
         <w:spacing w:before="120" w:after="120"/>
       </w:pPr>
     </w:p>
@@ -8818,10 +8852,10 @@
 </file>
 
 <file path=word/footer1.xml><?xml version="1.0" encoding="utf-8"?>
-<w:ftr xmlns:wpc="http://schemas.microsoft.com/office/word/2010/wordprocessingCanvas" xmlns:mc="http://schemas.openxmlformats.org/markup-compatibility/2006" xmlns:o="urn:schemas-microsoft-com:office:office" xmlns:r="http://schemas.openxmlformats.org/officeDocument/2006/relationships" xmlns:m="http://schemas.openxmlformats.org/officeDocument/2006/math" xmlns:v="urn:schemas-microsoft-com:vml" xmlns:wp14="http://schemas.microsoft.com/office/word/2010/wordprocessingDrawing" xmlns:wp="http://schemas.openxmlformats.org/drawingml/2006/wordprocessingDrawing" xmlns:w10="urn:schemas-microsoft-com:office:word" xmlns:w="http://schemas.openxmlformats.org/wordprocessingml/2006/main" xmlns:w14="http://schemas.microsoft.com/office/word/2010/wordml" xmlns:w15="http://schemas.microsoft.com/office/word/2012/wordml" xmlns:wpg="http://schemas.microsoft.com/office/word/2010/wordprocessingGroup" xmlns:wpi="http://schemas.microsoft.com/office/word/2010/wordprocessingInk" xmlns:wne="http://schemas.microsoft.com/office/word/2006/wordml" xmlns:wps="http://schemas.microsoft.com/office/word/2010/wordprocessingShape" mc:Ignorable="w14 w15 wp14">
+<w:ftr xmlns:wpc="http://schemas.microsoft.com/office/word/2010/wordprocessingCanvas" xmlns:cx="http://schemas.microsoft.com/office/drawing/2014/chartex" xmlns:mc="http://schemas.openxmlformats.org/markup-compatibility/2006" xmlns:o="urn:schemas-microsoft-com:office:office" xmlns:r="http://schemas.openxmlformats.org/officeDocument/2006/relationships" xmlns:m="http://schemas.openxmlformats.org/officeDocument/2006/math" xmlns:v="urn:schemas-microsoft-com:vml" xmlns:wp14="http://schemas.microsoft.com/office/word/2010/wordprocessingDrawing" xmlns:wp="http://schemas.openxmlformats.org/drawingml/2006/wordprocessingDrawing" xmlns:w10="urn:schemas-microsoft-com:office:word" xmlns:w="http://schemas.openxmlformats.org/wordprocessingml/2006/main" xmlns:w14="http://schemas.microsoft.com/office/word/2010/wordml" xmlns:w15="http://schemas.microsoft.com/office/word/2012/wordml" xmlns:w16se="http://schemas.microsoft.com/office/word/2015/wordml/symex" xmlns:wpg="http://schemas.microsoft.com/office/word/2010/wordprocessingGroup" xmlns:wpi="http://schemas.microsoft.com/office/word/2010/wordprocessingInk" xmlns:wne="http://schemas.microsoft.com/office/word/2006/wordml" xmlns:wps="http://schemas.microsoft.com/office/word/2010/wordprocessingShape" mc:Ignorable="w14 w15 w16se wp14">
   <w:p>
     <w:pPr>
-      <w:pStyle w:val="a5"/>
+      <w:pStyle w:val="a6"/>
       <w:spacing w:before="120" w:after="120"/>
     </w:pPr>
   </w:p>
@@ -8829,7 +8863,7 @@
 </file>
 
 <file path=word/footer2.xml><?xml version="1.0" encoding="utf-8"?>
-<w:ftr xmlns:wpc="http://schemas.microsoft.com/office/word/2010/wordprocessingCanvas" xmlns:mc="http://schemas.openxmlformats.org/markup-compatibility/2006" xmlns:o="urn:schemas-microsoft-com:office:office" xmlns:r="http://schemas.openxmlformats.org/officeDocument/2006/relationships" xmlns:m="http://schemas.openxmlformats.org/officeDocument/2006/math" xmlns:v="urn:schemas-microsoft-com:vml" xmlns:wp14="http://schemas.microsoft.com/office/word/2010/wordprocessingDrawing" xmlns:wp="http://schemas.openxmlformats.org/drawingml/2006/wordprocessingDrawing" xmlns:w10="urn:schemas-microsoft-com:office:word" xmlns:w="http://schemas.openxmlformats.org/wordprocessingml/2006/main" xmlns:w14="http://schemas.microsoft.com/office/word/2010/wordml" xmlns:w15="http://schemas.microsoft.com/office/word/2012/wordml" xmlns:wpg="http://schemas.microsoft.com/office/word/2010/wordprocessingGroup" xmlns:wpi="http://schemas.microsoft.com/office/word/2010/wordprocessingInk" xmlns:wne="http://schemas.microsoft.com/office/word/2006/wordml" xmlns:wps="http://schemas.microsoft.com/office/word/2010/wordprocessingShape" mc:Ignorable="w14 w15 wp14">
+<w:ftr xmlns:wpc="http://schemas.microsoft.com/office/word/2010/wordprocessingCanvas" xmlns:cx="http://schemas.microsoft.com/office/drawing/2014/chartex" xmlns:mc="http://schemas.openxmlformats.org/markup-compatibility/2006" xmlns:o="urn:schemas-microsoft-com:office:office" xmlns:r="http://schemas.openxmlformats.org/officeDocument/2006/relationships" xmlns:m="http://schemas.openxmlformats.org/officeDocument/2006/math" xmlns:v="urn:schemas-microsoft-com:vml" xmlns:wp14="http://schemas.microsoft.com/office/word/2010/wordprocessingDrawing" xmlns:wp="http://schemas.openxmlformats.org/drawingml/2006/wordprocessingDrawing" xmlns:w10="urn:schemas-microsoft-com:office:word" xmlns:w="http://schemas.openxmlformats.org/wordprocessingml/2006/main" xmlns:w14="http://schemas.microsoft.com/office/word/2010/wordml" xmlns:w15="http://schemas.microsoft.com/office/word/2012/wordml" xmlns:w16se="http://schemas.microsoft.com/office/word/2015/wordml/symex" xmlns:wpg="http://schemas.microsoft.com/office/word/2010/wordprocessingGroup" xmlns:wpi="http://schemas.microsoft.com/office/word/2010/wordprocessingInk" xmlns:wne="http://schemas.microsoft.com/office/word/2006/wordml" xmlns:wps="http://schemas.microsoft.com/office/word/2010/wordprocessingShape" mc:Ignorable="w14 w15 w16se wp14">
   <w:sdt>
     <w:sdtPr>
       <w:id w:val="-1852241442"/>
@@ -8842,7 +8876,7 @@
     <w:sdtContent>
       <w:p>
         <w:pPr>
-          <w:pStyle w:val="a5"/>
+          <w:pStyle w:val="a6"/>
           <w:spacing w:before="120" w:after="120"/>
         </w:pPr>
         <w:r>
@@ -8870,10 +8904,10 @@
 </file>
 
 <file path=word/footer3.xml><?xml version="1.0" encoding="utf-8"?>
-<w:ftr xmlns:wpc="http://schemas.microsoft.com/office/word/2010/wordprocessingCanvas" xmlns:mc="http://schemas.openxmlformats.org/markup-compatibility/2006" xmlns:o="urn:schemas-microsoft-com:office:office" xmlns:r="http://schemas.openxmlformats.org/officeDocument/2006/relationships" xmlns:m="http://schemas.openxmlformats.org/officeDocument/2006/math" xmlns:v="urn:schemas-microsoft-com:vml" xmlns:wp14="http://schemas.microsoft.com/office/word/2010/wordprocessingDrawing" xmlns:wp="http://schemas.openxmlformats.org/drawingml/2006/wordprocessingDrawing" xmlns:w10="urn:schemas-microsoft-com:office:word" xmlns:w="http://schemas.openxmlformats.org/wordprocessingml/2006/main" xmlns:w14="http://schemas.microsoft.com/office/word/2010/wordml" xmlns:w15="http://schemas.microsoft.com/office/word/2012/wordml" xmlns:wpg="http://schemas.microsoft.com/office/word/2010/wordprocessingGroup" xmlns:wpi="http://schemas.microsoft.com/office/word/2010/wordprocessingInk" xmlns:wne="http://schemas.microsoft.com/office/word/2006/wordml" xmlns:wps="http://schemas.microsoft.com/office/word/2010/wordprocessingShape" mc:Ignorable="w14 w15 wp14">
+<w:ftr xmlns:wpc="http://schemas.microsoft.com/office/word/2010/wordprocessingCanvas" xmlns:cx="http://schemas.microsoft.com/office/drawing/2014/chartex" xmlns:mc="http://schemas.openxmlformats.org/markup-compatibility/2006" xmlns:o="urn:schemas-microsoft-com:office:office" xmlns:r="http://schemas.openxmlformats.org/officeDocument/2006/relationships" xmlns:m="http://schemas.openxmlformats.org/officeDocument/2006/math" xmlns:v="urn:schemas-microsoft-com:vml" xmlns:wp14="http://schemas.microsoft.com/office/word/2010/wordprocessingDrawing" xmlns:wp="http://schemas.openxmlformats.org/drawingml/2006/wordprocessingDrawing" xmlns:w10="urn:schemas-microsoft-com:office:word" xmlns:w="http://schemas.openxmlformats.org/wordprocessingml/2006/main" xmlns:w14="http://schemas.microsoft.com/office/word/2010/wordml" xmlns:w15="http://schemas.microsoft.com/office/word/2012/wordml" xmlns:w16se="http://schemas.microsoft.com/office/word/2015/wordml/symex" xmlns:wpg="http://schemas.microsoft.com/office/word/2010/wordprocessingGroup" xmlns:wpi="http://schemas.microsoft.com/office/word/2010/wordprocessingInk" xmlns:wne="http://schemas.microsoft.com/office/word/2006/wordml" xmlns:wps="http://schemas.microsoft.com/office/word/2010/wordprocessingShape" mc:Ignorable="w14 w15 w16se wp14">
   <w:p>
     <w:pPr>
-      <w:pStyle w:val="a5"/>
+      <w:pStyle w:val="a6"/>
       <w:spacing w:before="120" w:after="120"/>
     </w:pPr>
   </w:p>
@@ -8881,7 +8915,7 @@
 </file>
 
 <file path=word/footer4.xml><?xml version="1.0" encoding="utf-8"?>
-<w:ftr xmlns:wpc="http://schemas.microsoft.com/office/word/2010/wordprocessingCanvas" xmlns:mc="http://schemas.openxmlformats.org/markup-compatibility/2006" xmlns:o="urn:schemas-microsoft-com:office:office" xmlns:r="http://schemas.openxmlformats.org/officeDocument/2006/relationships" xmlns:m="http://schemas.openxmlformats.org/officeDocument/2006/math" xmlns:v="urn:schemas-microsoft-com:vml" xmlns:wp14="http://schemas.microsoft.com/office/word/2010/wordprocessingDrawing" xmlns:wp="http://schemas.openxmlformats.org/drawingml/2006/wordprocessingDrawing" xmlns:w10="urn:schemas-microsoft-com:office:word" xmlns:w="http://schemas.openxmlformats.org/wordprocessingml/2006/main" xmlns:w14="http://schemas.microsoft.com/office/word/2010/wordml" xmlns:w15="http://schemas.microsoft.com/office/word/2012/wordml" xmlns:wpg="http://schemas.microsoft.com/office/word/2010/wordprocessingGroup" xmlns:wpi="http://schemas.microsoft.com/office/word/2010/wordprocessingInk" xmlns:wne="http://schemas.microsoft.com/office/word/2006/wordml" xmlns:wps="http://schemas.microsoft.com/office/word/2010/wordprocessingShape" mc:Ignorable="w14 w15 wp14">
+<w:ftr xmlns:wpc="http://schemas.microsoft.com/office/word/2010/wordprocessingCanvas" xmlns:cx="http://schemas.microsoft.com/office/drawing/2014/chartex" xmlns:mc="http://schemas.openxmlformats.org/markup-compatibility/2006" xmlns:o="urn:schemas-microsoft-com:office:office" xmlns:r="http://schemas.openxmlformats.org/officeDocument/2006/relationships" xmlns:m="http://schemas.openxmlformats.org/officeDocument/2006/math" xmlns:v="urn:schemas-microsoft-com:vml" xmlns:wp14="http://schemas.microsoft.com/office/word/2010/wordprocessingDrawing" xmlns:wp="http://schemas.openxmlformats.org/drawingml/2006/wordprocessingDrawing" xmlns:w10="urn:schemas-microsoft-com:office:word" xmlns:w="http://schemas.openxmlformats.org/wordprocessingml/2006/main" xmlns:w14="http://schemas.microsoft.com/office/word/2010/wordml" xmlns:w15="http://schemas.microsoft.com/office/word/2012/wordml" xmlns:w16se="http://schemas.microsoft.com/office/word/2015/wordml/symex" xmlns:wpg="http://schemas.microsoft.com/office/word/2010/wordprocessingGroup" xmlns:wpi="http://schemas.microsoft.com/office/word/2010/wordprocessingInk" xmlns:wne="http://schemas.microsoft.com/office/word/2006/wordml" xmlns:wps="http://schemas.microsoft.com/office/word/2010/wordprocessingShape" mc:Ignorable="w14 w15 w16se wp14">
   <w:sdt>
     <w:sdtPr>
       <w:id w:val="-35594549"/>
@@ -8904,7 +8938,7 @@
         <w:sdtContent>
           <w:p>
             <w:pPr>
-              <w:pStyle w:val="a5"/>
+              <w:pStyle w:val="a6"/>
               <w:spacing w:before="120" w:after="120"/>
             </w:pPr>
             <w:r>
@@ -8940,7 +8974,7 @@
 </file>
 
 <file path=word/footnotes.xml><?xml version="1.0" encoding="utf-8"?>
-<w:footnotes xmlns:wpc="http://schemas.microsoft.com/office/word/2010/wordprocessingCanvas" xmlns:mc="http://schemas.openxmlformats.org/markup-compatibility/2006" xmlns:o="urn:schemas-microsoft-com:office:office" xmlns:r="http://schemas.openxmlformats.org/officeDocument/2006/relationships" xmlns:m="http://schemas.openxmlformats.org/officeDocument/2006/math" xmlns:v="urn:schemas-microsoft-com:vml" xmlns:wp14="http://schemas.microsoft.com/office/word/2010/wordprocessingDrawing" xmlns:wp="http://schemas.openxmlformats.org/drawingml/2006/wordprocessingDrawing" xmlns:w10="urn:schemas-microsoft-com:office:word" xmlns:w="http://schemas.openxmlformats.org/wordprocessingml/2006/main" xmlns:w14="http://schemas.microsoft.com/office/word/2010/wordml" xmlns:w15="http://schemas.microsoft.com/office/word/2012/wordml" xmlns:wpg="http://schemas.microsoft.com/office/word/2010/wordprocessingGroup" xmlns:wpi="http://schemas.microsoft.com/office/word/2010/wordprocessingInk" xmlns:wne="http://schemas.microsoft.com/office/word/2006/wordml" xmlns:wps="http://schemas.microsoft.com/office/word/2010/wordprocessingShape" mc:Ignorable="w14 w15 wp14">
+<w:footnotes xmlns:wpc="http://schemas.microsoft.com/office/word/2010/wordprocessingCanvas" xmlns:cx="http://schemas.microsoft.com/office/drawing/2014/chartex" xmlns:mc="http://schemas.openxmlformats.org/markup-compatibility/2006" xmlns:o="urn:schemas-microsoft-com:office:office" xmlns:r="http://schemas.openxmlformats.org/officeDocument/2006/relationships" xmlns:m="http://schemas.openxmlformats.org/officeDocument/2006/math" xmlns:v="urn:schemas-microsoft-com:vml" xmlns:wp14="http://schemas.microsoft.com/office/word/2010/wordprocessingDrawing" xmlns:wp="http://schemas.openxmlformats.org/drawingml/2006/wordprocessingDrawing" xmlns:w10="urn:schemas-microsoft-com:office:word" xmlns:w="http://schemas.openxmlformats.org/wordprocessingml/2006/main" xmlns:w14="http://schemas.microsoft.com/office/word/2010/wordml" xmlns:w15="http://schemas.microsoft.com/office/word/2012/wordml" xmlns:w16se="http://schemas.microsoft.com/office/word/2015/wordml/symex" xmlns:wpg="http://schemas.microsoft.com/office/word/2010/wordprocessingGroup" xmlns:wpi="http://schemas.microsoft.com/office/word/2010/wordprocessingInk" xmlns:wne="http://schemas.microsoft.com/office/word/2006/wordml" xmlns:wps="http://schemas.microsoft.com/office/word/2010/wordprocessingShape" mc:Ignorable="w14 w15 w16se wp14">
   <w:footnote w:type="separator" w:id="-1">
     <w:p>
       <w:pPr>
@@ -9021,7 +9055,7 @@
 </file>
 
 <file path=word/header1.xml><?xml version="1.0" encoding="utf-8"?>
-<w:hdr xmlns:wpc="http://schemas.microsoft.com/office/word/2010/wordprocessingCanvas" xmlns:mc="http://schemas.openxmlformats.org/markup-compatibility/2006" xmlns:o="urn:schemas-microsoft-com:office:office" xmlns:r="http://schemas.openxmlformats.org/officeDocument/2006/relationships" xmlns:m="http://schemas.openxmlformats.org/officeDocument/2006/math" xmlns:v="urn:schemas-microsoft-com:vml" xmlns:wp14="http://schemas.microsoft.com/office/word/2010/wordprocessingDrawing" xmlns:wp="http://schemas.openxmlformats.org/drawingml/2006/wordprocessingDrawing" xmlns:w10="urn:schemas-microsoft-com:office:word" xmlns:w="http://schemas.openxmlformats.org/wordprocessingml/2006/main" xmlns:w14="http://schemas.microsoft.com/office/word/2010/wordml" xmlns:w15="http://schemas.microsoft.com/office/word/2012/wordml" xmlns:wpg="http://schemas.microsoft.com/office/word/2010/wordprocessingGroup" xmlns:wpi="http://schemas.microsoft.com/office/word/2010/wordprocessingInk" xmlns:wne="http://schemas.microsoft.com/office/word/2006/wordml" xmlns:wps="http://schemas.microsoft.com/office/word/2010/wordprocessingShape" mc:Ignorable="w14 w15 wp14">
+<w:hdr xmlns:wpc="http://schemas.microsoft.com/office/word/2010/wordprocessingCanvas" xmlns:cx="http://schemas.microsoft.com/office/drawing/2014/chartex" xmlns:mc="http://schemas.openxmlformats.org/markup-compatibility/2006" xmlns:o="urn:schemas-microsoft-com:office:office" xmlns:r="http://schemas.openxmlformats.org/officeDocument/2006/relationships" xmlns:m="http://schemas.openxmlformats.org/officeDocument/2006/math" xmlns:v="urn:schemas-microsoft-com:vml" xmlns:wp14="http://schemas.microsoft.com/office/word/2010/wordprocessingDrawing" xmlns:wp="http://schemas.openxmlformats.org/drawingml/2006/wordprocessingDrawing" xmlns:w10="urn:schemas-microsoft-com:office:word" xmlns:w="http://schemas.openxmlformats.org/wordprocessingml/2006/main" xmlns:w14="http://schemas.microsoft.com/office/word/2010/wordml" xmlns:w15="http://schemas.microsoft.com/office/word/2012/wordml" xmlns:w16se="http://schemas.microsoft.com/office/word/2015/wordml/symex" xmlns:wpg="http://schemas.microsoft.com/office/word/2010/wordprocessingGroup" xmlns:wpi="http://schemas.microsoft.com/office/word/2010/wordprocessingInk" xmlns:wne="http://schemas.microsoft.com/office/word/2006/wordml" xmlns:wps="http://schemas.microsoft.com/office/word/2010/wordprocessingShape" mc:Ignorable="w14 w15 w16se wp14">
   <w:p>
     <w:pPr>
       <w:pStyle w:val="a3"/>
@@ -9032,7 +9066,7 @@
 </file>
 
 <file path=word/header2.xml><?xml version="1.0" encoding="utf-8"?>
-<w:hdr xmlns:wpc="http://schemas.microsoft.com/office/word/2010/wordprocessingCanvas" xmlns:mc="http://schemas.openxmlformats.org/markup-compatibility/2006" xmlns:o="urn:schemas-microsoft-com:office:office" xmlns:r="http://schemas.openxmlformats.org/officeDocument/2006/relationships" xmlns:m="http://schemas.openxmlformats.org/officeDocument/2006/math" xmlns:v="urn:schemas-microsoft-com:vml" xmlns:wp14="http://schemas.microsoft.com/office/word/2010/wordprocessingDrawing" xmlns:wp="http://schemas.openxmlformats.org/drawingml/2006/wordprocessingDrawing" xmlns:w10="urn:schemas-microsoft-com:office:word" xmlns:w="http://schemas.openxmlformats.org/wordprocessingml/2006/main" xmlns:w14="http://schemas.microsoft.com/office/word/2010/wordml" xmlns:w15="http://schemas.microsoft.com/office/word/2012/wordml" xmlns:wpg="http://schemas.microsoft.com/office/word/2010/wordprocessingGroup" xmlns:wpi="http://schemas.microsoft.com/office/word/2010/wordprocessingInk" xmlns:wne="http://schemas.microsoft.com/office/word/2006/wordml" xmlns:wps="http://schemas.microsoft.com/office/word/2010/wordprocessingShape" mc:Ignorable="w14 w15 wp14">
+<w:hdr xmlns:wpc="http://schemas.microsoft.com/office/word/2010/wordprocessingCanvas" xmlns:cx="http://schemas.microsoft.com/office/drawing/2014/chartex" xmlns:mc="http://schemas.openxmlformats.org/markup-compatibility/2006" xmlns:o="urn:schemas-microsoft-com:office:office" xmlns:r="http://schemas.openxmlformats.org/officeDocument/2006/relationships" xmlns:m="http://schemas.openxmlformats.org/officeDocument/2006/math" xmlns:v="urn:schemas-microsoft-com:vml" xmlns:wp14="http://schemas.microsoft.com/office/word/2010/wordprocessingDrawing" xmlns:wp="http://schemas.openxmlformats.org/drawingml/2006/wordprocessingDrawing" xmlns:w10="urn:schemas-microsoft-com:office:word" xmlns:w="http://schemas.openxmlformats.org/wordprocessingml/2006/main" xmlns:w14="http://schemas.microsoft.com/office/word/2010/wordml" xmlns:w15="http://schemas.microsoft.com/office/word/2012/wordml" xmlns:w16se="http://schemas.microsoft.com/office/word/2015/wordml/symex" xmlns:wpg="http://schemas.microsoft.com/office/word/2010/wordprocessingGroup" xmlns:wpi="http://schemas.microsoft.com/office/word/2010/wordprocessingInk" xmlns:wne="http://schemas.microsoft.com/office/word/2006/wordml" xmlns:wps="http://schemas.microsoft.com/office/word/2010/wordprocessingShape" mc:Ignorable="w14 w15 w16se wp14">
   <w:p>
     <w:pPr>
       <w:pStyle w:val="a3"/>
@@ -9067,14 +9101,11 @@
 </file>
 
 <file path=word/header3.xml><?xml version="1.0" encoding="utf-8"?>
-<w:hdr xmlns:wpc="http://schemas.microsoft.com/office/word/2010/wordprocessingCanvas" xmlns:mc="http://schemas.openxmlformats.org/markup-compatibility/2006" xmlns:o="urn:schemas-microsoft-com:office:office" xmlns:r="http://schemas.openxmlformats.org/officeDocument/2006/relationships" xmlns:m="http://schemas.openxmlformats.org/officeDocument/2006/math" xmlns:v="urn:schemas-microsoft-com:vml" xmlns:wp14="http://schemas.microsoft.com/office/word/2010/wordprocessingDrawing" xmlns:wp="http://schemas.openxmlformats.org/drawingml/2006/wordprocessingDrawing" xmlns:w10="urn:schemas-microsoft-com:office:word" xmlns:w="http://schemas.openxmlformats.org/wordprocessingml/2006/main" xmlns:w14="http://schemas.microsoft.com/office/word/2010/wordml" xmlns:w15="http://schemas.microsoft.com/office/word/2012/wordml" xmlns:wpg="http://schemas.microsoft.com/office/word/2010/wordprocessingGroup" xmlns:wpi="http://schemas.microsoft.com/office/word/2010/wordprocessingInk" xmlns:wne="http://schemas.microsoft.com/office/word/2006/wordml" xmlns:wps="http://schemas.microsoft.com/office/word/2010/wordprocessingShape" mc:Ignorable="w14 w15 wp14">
+<w:hdr xmlns:wpc="http://schemas.microsoft.com/office/word/2010/wordprocessingCanvas" xmlns:cx="http://schemas.microsoft.com/office/drawing/2014/chartex" xmlns:mc="http://schemas.openxmlformats.org/markup-compatibility/2006" xmlns:o="urn:schemas-microsoft-com:office:office" xmlns:r="http://schemas.openxmlformats.org/officeDocument/2006/relationships" xmlns:m="http://schemas.openxmlformats.org/officeDocument/2006/math" xmlns:v="urn:schemas-microsoft-com:vml" xmlns:wp14="http://schemas.microsoft.com/office/word/2010/wordprocessingDrawing" xmlns:wp="http://schemas.openxmlformats.org/drawingml/2006/wordprocessingDrawing" xmlns:w10="urn:schemas-microsoft-com:office:word" xmlns:w="http://schemas.openxmlformats.org/wordprocessingml/2006/main" xmlns:w14="http://schemas.microsoft.com/office/word/2010/wordml" xmlns:w15="http://schemas.microsoft.com/office/word/2012/wordml" xmlns:w16se="http://schemas.microsoft.com/office/word/2015/wordml/symex" xmlns:wpg="http://schemas.microsoft.com/office/word/2010/wordprocessingGroup" xmlns:wpi="http://schemas.microsoft.com/office/word/2010/wordprocessingInk" xmlns:wne="http://schemas.microsoft.com/office/word/2006/wordml" xmlns:wps="http://schemas.microsoft.com/office/word/2010/wordprocessingShape" mc:Ignorable="w14 w15 w16se wp14">
   <w:p>
     <w:pPr>
       <w:pStyle w:val="a3"/>
       <w:spacing w:before="120" w:after="240"/>
-      <w:rPr>
-        <w:rFonts w:hint="eastAsia"/>
-      </w:rPr>
     </w:pPr>
     <w:r>
       <w:rPr>
@@ -9104,7 +9135,7 @@
 </file>
 
 <file path=word/numbering.xml><?xml version="1.0" encoding="utf-8"?>
-<w:numbering xmlns:wpc="http://schemas.microsoft.com/office/word/2010/wordprocessingCanvas" xmlns:mc="http://schemas.openxmlformats.org/markup-compatibility/2006" xmlns:o="urn:schemas-microsoft-com:office:office" xmlns:r="http://schemas.openxmlformats.org/officeDocument/2006/relationships" xmlns:m="http://schemas.openxmlformats.org/officeDocument/2006/math" xmlns:v="urn:schemas-microsoft-com:vml" xmlns:wp14="http://schemas.microsoft.com/office/word/2010/wordprocessingDrawing" xmlns:wp="http://schemas.openxmlformats.org/drawingml/2006/wordprocessingDrawing" xmlns:w10="urn:schemas-microsoft-com:office:word" xmlns:w="http://schemas.openxmlformats.org/wordprocessingml/2006/main" xmlns:w14="http://schemas.microsoft.com/office/word/2010/wordml" xmlns:w15="http://schemas.microsoft.com/office/word/2012/wordml" xmlns:wpg="http://schemas.microsoft.com/office/word/2010/wordprocessingGroup" xmlns:wpi="http://schemas.microsoft.com/office/word/2010/wordprocessingInk" xmlns:wne="http://schemas.microsoft.com/office/word/2006/wordml" xmlns:wps="http://schemas.microsoft.com/office/word/2010/wordprocessingShape" mc:Ignorable="w14 w15 wp14">
+<w:numbering xmlns:wpc="http://schemas.microsoft.com/office/word/2010/wordprocessingCanvas" xmlns:cx="http://schemas.microsoft.com/office/drawing/2014/chartex" xmlns:mc="http://schemas.openxmlformats.org/markup-compatibility/2006" xmlns:o="urn:schemas-microsoft-com:office:office" xmlns:r="http://schemas.openxmlformats.org/officeDocument/2006/relationships" xmlns:m="http://schemas.openxmlformats.org/officeDocument/2006/math" xmlns:v="urn:schemas-microsoft-com:vml" xmlns:wp14="http://schemas.microsoft.com/office/word/2010/wordprocessingDrawing" xmlns:wp="http://schemas.openxmlformats.org/drawingml/2006/wordprocessingDrawing" xmlns:w10="urn:schemas-microsoft-com:office:word" xmlns:w="http://schemas.openxmlformats.org/wordprocessingml/2006/main" xmlns:w14="http://schemas.microsoft.com/office/word/2010/wordml" xmlns:w15="http://schemas.microsoft.com/office/word/2012/wordml" xmlns:w16se="http://schemas.microsoft.com/office/word/2015/wordml/symex" xmlns:wpg="http://schemas.microsoft.com/office/word/2010/wordprocessingGroup" xmlns:wpi="http://schemas.microsoft.com/office/word/2010/wordprocessingInk" xmlns:wne="http://schemas.microsoft.com/office/word/2006/wordml" xmlns:wps="http://schemas.microsoft.com/office/word/2010/wordprocessingShape" mc:Ignorable="w14 w15 w16se wp14">
   <w:abstractNum w:abstractNumId="0" w15:restartNumberingAfterBreak="0">
     <w:nsid w:val="086241F2"/>
     <w:multiLevelType w:val="multilevel"/>
@@ -11776,7 +11807,7 @@
 </file>
 
 <file path=word/styles.xml><?xml version="1.0" encoding="utf-8"?>
-<w:styles xmlns:mc="http://schemas.openxmlformats.org/markup-compatibility/2006" xmlns:r="http://schemas.openxmlformats.org/officeDocument/2006/relationships" xmlns:w="http://schemas.openxmlformats.org/wordprocessingml/2006/main" xmlns:w14="http://schemas.microsoft.com/office/word/2010/wordml" xmlns:w15="http://schemas.microsoft.com/office/word/2012/wordml" mc:Ignorable="w14 w15">
+<w:styles xmlns:mc="http://schemas.openxmlformats.org/markup-compatibility/2006" xmlns:r="http://schemas.openxmlformats.org/officeDocument/2006/relationships" xmlns:w="http://schemas.openxmlformats.org/wordprocessingml/2006/main" xmlns:w14="http://schemas.microsoft.com/office/word/2010/wordml" xmlns:w15="http://schemas.microsoft.com/office/word/2012/wordml" xmlns:w16se="http://schemas.microsoft.com/office/word/2015/wordml/symex" mc:Ignorable="w14 w15 w16se">
   <w:docDefaults>
     <w:rPrDefault>
       <w:rPr>
@@ -12176,7 +12207,7 @@
     <w:name w:val="heading 1"/>
     <w:basedOn w:val="a"/>
     <w:next w:val="a"/>
-    <w:link w:val="1Char"/>
+    <w:link w:val="10"/>
     <w:autoRedefine/>
     <w:qFormat/>
     <w:rsid w:val="006D65AF"/>
@@ -12203,7 +12234,7 @@
     <w:name w:val="heading 2"/>
     <w:basedOn w:val="1"/>
     <w:next w:val="a"/>
-    <w:link w:val="2Char"/>
+    <w:link w:val="20"/>
     <w:autoRedefine/>
     <w:qFormat/>
     <w:rsid w:val="002714DA"/>
@@ -12230,7 +12261,7 @@
     <w:name w:val="heading 3"/>
     <w:basedOn w:val="2"/>
     <w:next w:val="a"/>
-    <w:link w:val="3Char"/>
+    <w:link w:val="30"/>
     <w:autoRedefine/>
     <w:qFormat/>
     <w:rsid w:val="00A35A3A"/>
@@ -12256,7 +12287,7 @@
     <w:name w:val="heading 4"/>
     <w:basedOn w:val="3"/>
     <w:next w:val="a"/>
-    <w:link w:val="4Char"/>
+    <w:link w:val="40"/>
     <w:qFormat/>
     <w:rsid w:val="00016625"/>
     <w:pPr>
@@ -12275,7 +12306,7 @@
     <w:name w:val="heading 5"/>
     <w:basedOn w:val="4"/>
     <w:next w:val="a"/>
-    <w:link w:val="5Char"/>
+    <w:link w:val="50"/>
     <w:qFormat/>
     <w:rsid w:val="00F74F7D"/>
     <w:pPr>
@@ -12293,7 +12324,7 @@
     <w:name w:val="heading 6"/>
     <w:basedOn w:val="5"/>
     <w:next w:val="a"/>
-    <w:link w:val="6Char"/>
+    <w:link w:val="60"/>
     <w:qFormat/>
     <w:rsid w:val="00416650"/>
     <w:pPr>
@@ -12307,7 +12338,7 @@
     <w:name w:val="heading 7"/>
     <w:basedOn w:val="6"/>
     <w:next w:val="a"/>
-    <w:link w:val="7Char"/>
+    <w:link w:val="70"/>
     <w:qFormat/>
     <w:rsid w:val="00A3455D"/>
     <w:pPr>
@@ -12323,7 +12354,7 @@
     <w:name w:val="heading 8"/>
     <w:basedOn w:val="a"/>
     <w:next w:val="a"/>
-    <w:link w:val="8Char"/>
+    <w:link w:val="80"/>
     <w:qFormat/>
     <w:rsid w:val="00BD239E"/>
     <w:pPr>
@@ -12346,7 +12377,7 @@
     <w:name w:val="heading 9"/>
     <w:basedOn w:val="4"/>
     <w:next w:val="a"/>
-    <w:link w:val="9Char"/>
+    <w:link w:val="90"/>
     <w:autoRedefine/>
     <w:qFormat/>
     <w:rsid w:val="00C876C2"/>
@@ -12357,6 +12388,7 @@
   <w:style w:type="character" w:default="1" w:styleId="a0">
     <w:name w:val="Default Paragraph Font"/>
     <w:uiPriority w:val="1"/>
+    <w:semiHidden/>
     <w:unhideWhenUsed/>
   </w:style>
   <w:style w:type="table" w:default="1" w:styleId="a1">
@@ -12380,8 +12412,8 @@
     <w:semiHidden/>
     <w:unhideWhenUsed/>
   </w:style>
-  <w:style w:type="character" w:customStyle="1" w:styleId="1Char">
-    <w:name w:val="标题 1 Char"/>
+  <w:style w:type="character" w:customStyle="1" w:styleId="10">
+    <w:name w:val="标题 1 字符"/>
     <w:link w:val="1"/>
     <w:rsid w:val="006D65AF"/>
     <w:rPr>
@@ -12393,8 +12425,8 @@
       <w:szCs w:val="47"/>
     </w:rPr>
   </w:style>
-  <w:style w:type="character" w:customStyle="1" w:styleId="2Char">
-    <w:name w:val="标题 2 Char"/>
+  <w:style w:type="character" w:customStyle="1" w:styleId="20">
+    <w:name w:val="标题 2 字符"/>
     <w:link w:val="2"/>
     <w:rsid w:val="002714DA"/>
     <w:rPr>
@@ -12407,8 +12439,8 @@
       <w:szCs w:val="21"/>
     </w:rPr>
   </w:style>
-  <w:style w:type="character" w:customStyle="1" w:styleId="3Char">
-    <w:name w:val="标题 3 Char"/>
+  <w:style w:type="character" w:customStyle="1" w:styleId="30">
+    <w:name w:val="标题 3 字符"/>
     <w:link w:val="3"/>
     <w:rsid w:val="00A35A3A"/>
     <w:rPr>
@@ -12422,8 +12454,8 @@
       <w:szCs w:val="21"/>
     </w:rPr>
   </w:style>
-  <w:style w:type="character" w:customStyle="1" w:styleId="4Char">
-    <w:name w:val="标题 4 Char"/>
+  <w:style w:type="character" w:customStyle="1" w:styleId="40">
+    <w:name w:val="标题 4 字符"/>
     <w:link w:val="4"/>
     <w:rsid w:val="00016625"/>
     <w:rPr>
@@ -12436,8 +12468,8 @@
       <w:szCs w:val="44"/>
     </w:rPr>
   </w:style>
-  <w:style w:type="character" w:customStyle="1" w:styleId="5Char">
-    <w:name w:val="标题 5 Char"/>
+  <w:style w:type="character" w:customStyle="1" w:styleId="50">
+    <w:name w:val="标题 5 字符"/>
     <w:link w:val="5"/>
     <w:rsid w:val="00F74F7D"/>
     <w:rPr>
@@ -12451,8 +12483,8 @@
       <w:szCs w:val="28"/>
     </w:rPr>
   </w:style>
-  <w:style w:type="character" w:customStyle="1" w:styleId="6Char">
-    <w:name w:val="标题 6 Char"/>
+  <w:style w:type="character" w:customStyle="1" w:styleId="60">
+    <w:name w:val="标题 6 字符"/>
     <w:link w:val="6"/>
     <w:rsid w:val="00EC7321"/>
     <w:rPr>
@@ -12466,8 +12498,8 @@
       <w:szCs w:val="28"/>
     </w:rPr>
   </w:style>
-  <w:style w:type="character" w:customStyle="1" w:styleId="7Char">
-    <w:name w:val="标题 7 Char"/>
+  <w:style w:type="character" w:customStyle="1" w:styleId="70">
+    <w:name w:val="标题 7 字符"/>
     <w:link w:val="7"/>
     <w:rsid w:val="00EC7321"/>
     <w:rPr>
@@ -12480,8 +12512,8 @@
       <w:szCs w:val="28"/>
     </w:rPr>
   </w:style>
-  <w:style w:type="character" w:customStyle="1" w:styleId="8Char">
-    <w:name w:val="标题 8 Char"/>
+  <w:style w:type="character" w:customStyle="1" w:styleId="80">
+    <w:name w:val="标题 8 字符"/>
     <w:link w:val="8"/>
     <w:rsid w:val="00EC7321"/>
     <w:rPr>
@@ -12493,8 +12525,8 @@
       <w:szCs w:val="24"/>
     </w:rPr>
   </w:style>
-  <w:style w:type="character" w:customStyle="1" w:styleId="9Char">
-    <w:name w:val="标题 9 Char"/>
+  <w:style w:type="character" w:customStyle="1" w:styleId="90">
+    <w:name w:val="标题 9 字符"/>
     <w:link w:val="9"/>
     <w:rsid w:val="00EC7321"/>
     <w:rPr>
@@ -12511,7 +12543,7 @@
     <w:name w:val="header"/>
     <w:aliases w:val="学位论文页眉"/>
     <w:basedOn w:val="a"/>
-    <w:link w:val="Char"/>
+    <w:link w:val="a4"/>
     <w:rsid w:val="00C40254"/>
     <w:pPr>
       <w:pBdr>
@@ -12531,9 +12563,9 @@
       <w:kern w:val="24"/>
     </w:rPr>
   </w:style>
-  <w:style w:type="character" w:customStyle="1" w:styleId="Char">
-    <w:name w:val="页眉 Char"/>
-    <w:aliases w:val="学位论文页眉 Char"/>
+  <w:style w:type="character" w:customStyle="1" w:styleId="a4">
+    <w:name w:val="页眉 字符"/>
+    <w:aliases w:val="学位论文页眉 字符"/>
     <w:link w:val="a3"/>
     <w:rsid w:val="00C40254"/>
     <w:rPr>
@@ -12546,10 +12578,10 @@
       <w:lang w:val="en-US" w:eastAsia="zh-CN" w:bidi="ar-SA"/>
     </w:rPr>
   </w:style>
-  <w:style w:type="paragraph" w:customStyle="1" w:styleId="a4">
+  <w:style w:type="paragraph" w:customStyle="1" w:styleId="a5">
     <w:name w:val="参考文献"/>
     <w:basedOn w:val="a"/>
-    <w:link w:val="Char0"/>
+    <w:link w:val="Char"/>
     <w:rsid w:val="000E47E7"/>
     <w:pPr>
       <w:tabs>
@@ -12567,9 +12599,9 @@
       <w:kern w:val="0"/>
     </w:rPr>
   </w:style>
-  <w:style w:type="character" w:customStyle="1" w:styleId="Char0">
+  <w:style w:type="character" w:customStyle="1" w:styleId="Char">
     <w:name w:val="参考文献 Char"/>
-    <w:link w:val="a4"/>
+    <w:link w:val="a5"/>
     <w:rsid w:val="00AB53A1"/>
     <w:rPr>
       <w:rFonts w:cs="Courier New"/>
@@ -12579,10 +12611,10 @@
       <w:szCs w:val="21"/>
     </w:rPr>
   </w:style>
-  <w:style w:type="paragraph" w:styleId="a5">
+  <w:style w:type="paragraph" w:styleId="a6">
     <w:name w:val="footer"/>
     <w:basedOn w:val="a"/>
-    <w:link w:val="Char1"/>
+    <w:link w:val="a7"/>
     <w:uiPriority w:val="99"/>
     <w:rsid w:val="000151A9"/>
     <w:pPr>
@@ -12600,9 +12632,9 @@
       <w:szCs w:val="18"/>
     </w:rPr>
   </w:style>
-  <w:style w:type="character" w:customStyle="1" w:styleId="Char1">
-    <w:name w:val="页脚 Char"/>
-    <w:link w:val="a5"/>
+  <w:style w:type="character" w:customStyle="1" w:styleId="a7">
+    <w:name w:val="页脚 字符"/>
+    <w:link w:val="a6"/>
     <w:uiPriority w:val="99"/>
     <w:rsid w:val="000151A9"/>
     <w:rPr>
@@ -12614,16 +12646,16 @@
       <w:lang w:val="en-US" w:eastAsia="zh-CN" w:bidi="ar-SA"/>
     </w:rPr>
   </w:style>
-  <w:style w:type="character" w:styleId="a6">
+  <w:style w:type="character" w:styleId="a8">
     <w:name w:val="page number"/>
     <w:basedOn w:val="a0"/>
     <w:rsid w:val="00A57B5F"/>
   </w:style>
-  <w:style w:type="paragraph" w:customStyle="1" w:styleId="a7">
+  <w:style w:type="paragraph" w:customStyle="1" w:styleId="a9">
     <w:name w:val="图表题注"/>
     <w:basedOn w:val="a"/>
     <w:next w:val="a"/>
-    <w:link w:val="Char2"/>
+    <w:link w:val="Char0"/>
     <w:qFormat/>
     <w:rsid w:val="00AE4021"/>
     <w:pPr>
@@ -12634,9 +12666,9 @@
       <w:rFonts w:eastAsia="楷体_GB2312"/>
     </w:rPr>
   </w:style>
-  <w:style w:type="character" w:customStyle="1" w:styleId="Char2">
+  <w:style w:type="character" w:customStyle="1" w:styleId="Char0">
     <w:name w:val="图表题注 Char"/>
-    <w:link w:val="a7"/>
+    <w:link w:val="a9"/>
     <w:rsid w:val="00AE4021"/>
     <w:rPr>
       <w:rFonts w:eastAsia="楷体_GB2312"/>
@@ -12647,9 +12679,9 @@
       <w:lang w:val="en-US" w:eastAsia="zh-CN" w:bidi="ar-SA"/>
     </w:rPr>
   </w:style>
-  <w:style w:type="paragraph" w:styleId="a8">
+  <w:style w:type="paragraph" w:styleId="aa">
     <w:name w:val="caption"/>
-    <w:basedOn w:val="a9"/>
+    <w:basedOn w:val="ab"/>
     <w:next w:val="a"/>
     <w:uiPriority w:val="35"/>
     <w:qFormat/>
@@ -12659,7 +12691,7 @@
       <w:szCs w:val="20"/>
     </w:rPr>
   </w:style>
-  <w:style w:type="paragraph" w:customStyle="1" w:styleId="a9">
+  <w:style w:type="paragraph" w:customStyle="1" w:styleId="ab">
     <w:name w:val="图表标题"/>
     <w:next w:val="a"/>
     <w:autoRedefine/>
@@ -12676,7 +12708,7 @@
       <w:szCs w:val="21"/>
     </w:rPr>
   </w:style>
-  <w:style w:type="paragraph" w:styleId="aa">
+  <w:style w:type="paragraph" w:styleId="ac">
     <w:name w:val="Document Map"/>
     <w:basedOn w:val="a"/>
     <w:autoRedefine/>
@@ -12688,10 +12720,10 @@
       <w:sz w:val="15"/>
     </w:rPr>
   </w:style>
-  <w:style w:type="paragraph" w:styleId="ab">
+  <w:style w:type="paragraph" w:styleId="ad">
     <w:name w:val="Title"/>
     <w:basedOn w:val="a"/>
-    <w:link w:val="Char3"/>
+    <w:link w:val="ae"/>
     <w:autoRedefine/>
     <w:uiPriority w:val="10"/>
     <w:qFormat/>
@@ -12711,10 +12743,10 @@
       <w:szCs w:val="32"/>
     </w:rPr>
   </w:style>
-  <w:style w:type="paragraph" w:styleId="ac">
+  <w:style w:type="paragraph" w:styleId="af">
     <w:name w:val="Body Text"/>
     <w:basedOn w:val="a"/>
-    <w:link w:val="Char4"/>
+    <w:link w:val="af0"/>
     <w:rsid w:val="004D394E"/>
     <w:pPr>
       <w:spacing w:after="120"/>
@@ -12726,7 +12758,7 @@
       <w:szCs w:val="20"/>
     </w:rPr>
   </w:style>
-  <w:style w:type="paragraph" w:styleId="ad">
+  <w:style w:type="paragraph" w:styleId="af1">
     <w:name w:val="Date"/>
     <w:basedOn w:val="a"/>
     <w:next w:val="a"/>
@@ -12739,7 +12771,7 @@
       <w:szCs w:val="20"/>
     </w:rPr>
   </w:style>
-  <w:style w:type="character" w:styleId="ae">
+  <w:style w:type="character" w:styleId="af2">
     <w:name w:val="Hyperlink"/>
     <w:uiPriority w:val="99"/>
     <w:rsid w:val="000933E9"/>
@@ -12748,7 +12780,7 @@
       <w:u w:val="single"/>
     </w:rPr>
   </w:style>
-  <w:style w:type="paragraph" w:styleId="10">
+  <w:style w:type="paragraph" w:styleId="11">
     <w:name w:val="toc 1"/>
     <w:basedOn w:val="a"/>
     <w:next w:val="a"/>
@@ -12759,7 +12791,7 @@
       <w:ind w:firstLineChars="0" w:firstLine="0"/>
     </w:pPr>
   </w:style>
-  <w:style w:type="paragraph" w:styleId="20">
+  <w:style w:type="paragraph" w:styleId="21">
     <w:name w:val="toc 2"/>
     <w:basedOn w:val="a"/>
     <w:next w:val="a"/>
@@ -12770,7 +12802,7 @@
       <w:ind w:leftChars="100" w:left="100" w:firstLineChars="0" w:firstLine="0"/>
     </w:pPr>
   </w:style>
-  <w:style w:type="paragraph" w:styleId="30">
+  <w:style w:type="paragraph" w:styleId="31">
     <w:name w:val="toc 3"/>
     <w:basedOn w:val="a"/>
     <w:next w:val="a"/>
@@ -12781,7 +12813,7 @@
       <w:ind w:leftChars="200" w:left="200" w:firstLineChars="0" w:firstLine="0"/>
     </w:pPr>
   </w:style>
-  <w:style w:type="paragraph" w:styleId="af">
+  <w:style w:type="paragraph" w:styleId="af3">
     <w:name w:val="Plain Text"/>
     <w:basedOn w:val="a"/>
     <w:rsid w:val="00183C38"/>
@@ -12795,7 +12827,7 @@
       <w:szCs w:val="20"/>
     </w:rPr>
   </w:style>
-  <w:style w:type="paragraph" w:styleId="af0">
+  <w:style w:type="paragraph" w:styleId="af4">
     <w:name w:val="footnote text"/>
     <w:basedOn w:val="a"/>
     <w:semiHidden/>
@@ -12809,7 +12841,7 @@
       <w:szCs w:val="18"/>
     </w:rPr>
   </w:style>
-  <w:style w:type="paragraph" w:customStyle="1" w:styleId="af1">
+  <w:style w:type="paragraph" w:customStyle="1" w:styleId="af5">
     <w:name w:val="公式"/>
     <w:basedOn w:val="a"/>
     <w:next w:val="a"/>
@@ -12837,7 +12869,7 @@
       <w:color w:val="FF0000"/>
     </w:rPr>
   </w:style>
-  <w:style w:type="paragraph" w:styleId="40">
+  <w:style w:type="paragraph" w:styleId="41">
     <w:name w:val="toc 4"/>
     <w:basedOn w:val="a"/>
     <w:next w:val="a"/>
@@ -12849,7 +12881,7 @@
   </w:style>
   <w:style w:type="paragraph" w:customStyle="1" w:styleId="CONTENTS">
     <w:name w:val="CONTENTS"/>
-    <w:basedOn w:val="af1"/>
+    <w:basedOn w:val="af5"/>
     <w:rsid w:val="000C1BEB"/>
     <w:pPr>
       <w:tabs>
@@ -12858,7 +12890,7 @@
       <w:spacing w:afterLines="0" w:line="288" w:lineRule="auto"/>
     </w:pPr>
   </w:style>
-  <w:style w:type="character" w:styleId="af2">
+  <w:style w:type="character" w:styleId="af6">
     <w:name w:val="footnote reference"/>
     <w:semiHidden/>
     <w:rsid w:val="003B007B"/>
@@ -12866,7 +12898,7 @@
       <w:vertAlign w:val="superscript"/>
     </w:rPr>
   </w:style>
-  <w:style w:type="table" w:styleId="af3">
+  <w:style w:type="table" w:styleId="af7">
     <w:name w:val="Table Grid"/>
     <w:basedOn w:val="a1"/>
     <w:uiPriority w:val="59"/>
@@ -12888,7 +12920,7 @@
       </w:tblBorders>
     </w:tblPr>
   </w:style>
-  <w:style w:type="paragraph" w:customStyle="1" w:styleId="60">
+  <w:style w:type="paragraph" w:customStyle="1" w:styleId="61">
     <w:name w:val="标题6"/>
     <w:basedOn w:val="a"/>
     <w:rsid w:val="00187DCA"/>
@@ -12905,7 +12937,7 @@
       <w:szCs w:val="17"/>
     </w:rPr>
   </w:style>
-  <w:style w:type="paragraph" w:customStyle="1" w:styleId="af4">
+  <w:style w:type="paragraph" w:customStyle="1" w:styleId="af8">
     <w:name w:val="目录标题"/>
     <w:basedOn w:val="a"/>
     <w:rsid w:val="00481268"/>
@@ -12919,10 +12951,10 @@
       <w:szCs w:val="32"/>
     </w:rPr>
   </w:style>
-  <w:style w:type="paragraph" w:customStyle="1" w:styleId="af5">
+  <w:style w:type="paragraph" w:customStyle="1" w:styleId="af9">
     <w:name w:val="图表"/>
     <w:basedOn w:val="a"/>
-    <w:link w:val="Char5"/>
+    <w:link w:val="Char1"/>
     <w:autoRedefine/>
     <w:rsid w:val="00C6188F"/>
     <w:pPr>
@@ -12935,9 +12967,9 @@
       <w:szCs w:val="24"/>
     </w:rPr>
   </w:style>
-  <w:style w:type="character" w:customStyle="1" w:styleId="Char5">
+  <w:style w:type="character" w:customStyle="1" w:styleId="Char1">
     <w:name w:val="图表 Char"/>
-    <w:link w:val="af5"/>
+    <w:link w:val="af9"/>
     <w:rsid w:val="00C6188F"/>
     <w:rPr>
       <w:rFonts w:eastAsia="宋体"/>
@@ -12947,16 +12979,16 @@
       <w:lang w:val="en-US" w:eastAsia="zh-CN" w:bidi="ar-SA"/>
     </w:rPr>
   </w:style>
-  <w:style w:type="character" w:customStyle="1" w:styleId="11">
+  <w:style w:type="character" w:customStyle="1" w:styleId="12">
     <w:name w:val="标题1"/>
     <w:basedOn w:val="a0"/>
     <w:rsid w:val="006C1C62"/>
   </w:style>
-  <w:style w:type="paragraph" w:styleId="af6">
+  <w:style w:type="paragraph" w:styleId="afa">
     <w:name w:val="Subtitle"/>
     <w:basedOn w:val="a"/>
     <w:next w:val="a"/>
-    <w:link w:val="Char6"/>
+    <w:link w:val="afb"/>
     <w:uiPriority w:val="11"/>
     <w:qFormat/>
     <w:rsid w:val="00EC7321"/>
@@ -12973,9 +13005,9 @@
       <w:szCs w:val="24"/>
     </w:rPr>
   </w:style>
-  <w:style w:type="character" w:customStyle="1" w:styleId="Char6">
-    <w:name w:val="副标题 Char"/>
-    <w:link w:val="af6"/>
+  <w:style w:type="character" w:customStyle="1" w:styleId="afb">
+    <w:name w:val="副标题 字符"/>
+    <w:link w:val="afa"/>
     <w:uiPriority w:val="11"/>
     <w:rsid w:val="00EC7321"/>
     <w:rPr>
@@ -12985,10 +13017,10 @@
       <w:lang w:val="en-US" w:eastAsia="zh-CN" w:bidi="ar-SA"/>
     </w:rPr>
   </w:style>
-  <w:style w:type="paragraph" w:styleId="af7">
+  <w:style w:type="paragraph" w:styleId="afc">
     <w:name w:val="No Spacing"/>
     <w:basedOn w:val="a"/>
-    <w:link w:val="Char7"/>
+    <w:link w:val="afd"/>
     <w:uiPriority w:val="1"/>
     <w:qFormat/>
     <w:rsid w:val="007D78CC"/>
@@ -13002,7 +13034,7 @@
       <w:szCs w:val="32"/>
     </w:rPr>
   </w:style>
-  <w:style w:type="paragraph" w:styleId="af8">
+  <w:style w:type="paragraph" w:styleId="afe">
     <w:name w:val="List Paragraph"/>
     <w:basedOn w:val="a"/>
     <w:uiPriority w:val="34"/>
@@ -13018,11 +13050,11 @@
       <w:szCs w:val="24"/>
     </w:rPr>
   </w:style>
-  <w:style w:type="paragraph" w:styleId="af9">
+  <w:style w:type="paragraph" w:styleId="aff">
     <w:name w:val="Quote"/>
     <w:basedOn w:val="a"/>
     <w:next w:val="a"/>
-    <w:link w:val="Char8"/>
+    <w:link w:val="aff0"/>
     <w:qFormat/>
     <w:rsid w:val="00EC7321"/>
     <w:pPr>
@@ -13036,9 +13068,9 @@
       <w:szCs w:val="24"/>
     </w:rPr>
   </w:style>
-  <w:style w:type="character" w:customStyle="1" w:styleId="Char8">
-    <w:name w:val="引用 Char"/>
-    <w:link w:val="af9"/>
+  <w:style w:type="character" w:customStyle="1" w:styleId="aff0">
+    <w:name w:val="引用 字符"/>
+    <w:link w:val="aff"/>
     <w:rsid w:val="00EC7321"/>
     <w:rPr>
       <w:rFonts w:eastAsia="宋体"/>
@@ -13048,11 +13080,11 @@
       <w:lang w:val="en-US" w:eastAsia="zh-CN" w:bidi="ar-SA"/>
     </w:rPr>
   </w:style>
-  <w:style w:type="paragraph" w:styleId="afa">
+  <w:style w:type="paragraph" w:styleId="aff1">
     <w:name w:val="Intense Quote"/>
     <w:basedOn w:val="a"/>
     <w:next w:val="a"/>
-    <w:link w:val="Char9"/>
+    <w:link w:val="aff2"/>
     <w:qFormat/>
     <w:rsid w:val="00EC7321"/>
     <w:pPr>
@@ -13067,9 +13099,9 @@
       <w:szCs w:val="22"/>
     </w:rPr>
   </w:style>
-  <w:style w:type="character" w:customStyle="1" w:styleId="Char9">
-    <w:name w:val="明显引用 Char"/>
-    <w:link w:val="afa"/>
+  <w:style w:type="character" w:customStyle="1" w:styleId="aff2">
+    <w:name w:val="明显引用 字符"/>
+    <w:link w:val="aff1"/>
     <w:rsid w:val="00EC7321"/>
     <w:rPr>
       <w:rFonts w:eastAsia="宋体"/>
@@ -13080,7 +13112,7 @@
       <w:lang w:val="en-US" w:eastAsia="zh-CN" w:bidi="ar-SA"/>
     </w:rPr>
   </w:style>
-  <w:style w:type="character" w:styleId="afb">
+  <w:style w:type="character" w:styleId="aff3">
     <w:name w:val="Intense Emphasis"/>
     <w:rsid w:val="00EC7321"/>
     <w:rPr>
@@ -13111,7 +13143,7 @@
       <w:szCs w:val="24"/>
     </w:rPr>
   </w:style>
-  <w:style w:type="character" w:styleId="afc">
+  <w:style w:type="character" w:styleId="aff4">
     <w:name w:val="annotation reference"/>
     <w:semiHidden/>
     <w:unhideWhenUsed/>
@@ -13121,10 +13153,10 @@
       <w:szCs w:val="21"/>
     </w:rPr>
   </w:style>
-  <w:style w:type="paragraph" w:styleId="afd">
+  <w:style w:type="paragraph" w:styleId="aff5">
     <w:name w:val="annotation text"/>
     <w:basedOn w:val="a"/>
-    <w:link w:val="Chara"/>
+    <w:link w:val="aff6"/>
     <w:unhideWhenUsed/>
     <w:rsid w:val="00EC7321"/>
     <w:pPr>
@@ -13137,9 +13169,9 @@
       <w:szCs w:val="24"/>
     </w:rPr>
   </w:style>
-  <w:style w:type="character" w:customStyle="1" w:styleId="Chara">
-    <w:name w:val="批注文字 Char"/>
-    <w:link w:val="afd"/>
+  <w:style w:type="character" w:customStyle="1" w:styleId="aff6">
+    <w:name w:val="批注文字 字符"/>
+    <w:link w:val="aff5"/>
     <w:rsid w:val="00EC7321"/>
     <w:rPr>
       <w:rFonts w:ascii="Calibri" w:eastAsia="宋体" w:hAnsi="Calibri"/>
@@ -13148,10 +13180,10 @@
       <w:lang w:val="en-US" w:eastAsia="zh-CN" w:bidi="ar-SA"/>
     </w:rPr>
   </w:style>
-  <w:style w:type="paragraph" w:styleId="afe">
+  <w:style w:type="paragraph" w:styleId="aff7">
     <w:name w:val="Balloon Text"/>
     <w:basedOn w:val="a"/>
-    <w:link w:val="Charb"/>
+    <w:link w:val="aff8"/>
     <w:semiHidden/>
     <w:unhideWhenUsed/>
     <w:rsid w:val="00EC7321"/>
@@ -13166,9 +13198,9 @@
       <w:szCs w:val="18"/>
     </w:rPr>
   </w:style>
-  <w:style w:type="character" w:customStyle="1" w:styleId="Charb">
-    <w:name w:val="批注框文本 Char"/>
-    <w:link w:val="afe"/>
+  <w:style w:type="character" w:customStyle="1" w:styleId="aff8">
+    <w:name w:val="批注框文本 字符"/>
+    <w:link w:val="aff7"/>
     <w:semiHidden/>
     <w:rsid w:val="00EC7321"/>
     <w:rPr>
@@ -13178,11 +13210,11 @@
       <w:lang w:val="en-US" w:eastAsia="zh-CN" w:bidi="ar-SA"/>
     </w:rPr>
   </w:style>
-  <w:style w:type="paragraph" w:styleId="aff">
+  <w:style w:type="paragraph" w:styleId="aff9">
     <w:name w:val="annotation subject"/>
-    <w:basedOn w:val="afd"/>
-    <w:next w:val="afd"/>
-    <w:link w:val="Charc"/>
+    <w:basedOn w:val="aff5"/>
+    <w:next w:val="aff5"/>
+    <w:link w:val="affa"/>
     <w:semiHidden/>
     <w:unhideWhenUsed/>
     <w:rsid w:val="00EC7321"/>
@@ -13191,9 +13223,9 @@
       <w:bCs/>
     </w:rPr>
   </w:style>
-  <w:style w:type="character" w:customStyle="1" w:styleId="Charc">
-    <w:name w:val="批注主题 Char"/>
-    <w:link w:val="aff"/>
+  <w:style w:type="character" w:customStyle="1" w:styleId="affa">
+    <w:name w:val="批注主题 字符"/>
+    <w:link w:val="aff9"/>
     <w:semiHidden/>
     <w:rsid w:val="00EC7321"/>
     <w:rPr>
@@ -13208,7 +13240,7 @@
   <w:style w:type="paragraph" w:styleId="HTML">
     <w:name w:val="HTML Preformatted"/>
     <w:basedOn w:val="a"/>
-    <w:link w:val="HTMLChar"/>
+    <w:link w:val="HTML0"/>
     <w:uiPriority w:val="99"/>
     <w:semiHidden/>
     <w:rsid w:val="00EC7321"/>
@@ -13240,8 +13272,8 @@
       <w:szCs w:val="24"/>
     </w:rPr>
   </w:style>
-  <w:style w:type="character" w:customStyle="1" w:styleId="HTMLChar">
-    <w:name w:val="HTML 预设格式 Char"/>
+  <w:style w:type="character" w:customStyle="1" w:styleId="HTML0">
+    <w:name w:val="HTML 预设格式 字符"/>
     <w:link w:val="HTML"/>
     <w:uiPriority w:val="99"/>
     <w:semiHidden/>
@@ -13266,7 +13298,7 @@
       <w:lang w:val="en-US" w:eastAsia="zh-CN" w:bidi="ar-SA"/>
     </w:rPr>
   </w:style>
-  <w:style w:type="paragraph" w:customStyle="1" w:styleId="12">
+  <w:style w:type="paragraph" w:customStyle="1" w:styleId="120">
     <w:name w:val="样式 样式 标题 1 + 黑体 三号 居中 + 非加粗 段后: 2 行"/>
     <w:basedOn w:val="a"/>
     <w:rsid w:val="00EC7321"/>
@@ -13291,11 +13323,11 @@
     <w:basedOn w:val="a0"/>
     <w:rsid w:val="0043342F"/>
   </w:style>
-  <w:style w:type="paragraph" w:customStyle="1" w:styleId="aff0">
+  <w:style w:type="paragraph" w:customStyle="1" w:styleId="affb">
     <w:name w:val="正文+首行缩进"/>
     <w:basedOn w:val="a"/>
     <w:next w:val="a"/>
-    <w:link w:val="Chard"/>
+    <w:link w:val="Char2"/>
     <w:rsid w:val="00AF1A54"/>
     <w:pPr>
       <w:autoSpaceDE w:val="0"/>
@@ -13311,9 +13343,9 @@
       <w:kern w:val="0"/>
     </w:rPr>
   </w:style>
-  <w:style w:type="character" w:customStyle="1" w:styleId="Chard">
+  <w:style w:type="character" w:customStyle="1" w:styleId="Char2">
     <w:name w:val="正文+首行缩进 Char"/>
-    <w:link w:val="aff0"/>
+    <w:link w:val="affb"/>
     <w:rsid w:val="00AF1A54"/>
     <w:rPr>
       <w:rFonts w:eastAsia="宋体"/>
@@ -13372,7 +13404,7 @@
       <w:szCs w:val="20"/>
     </w:rPr>
   </w:style>
-  <w:style w:type="paragraph" w:styleId="aff1">
+  <w:style w:type="paragraph" w:styleId="affc">
     <w:name w:val="Normal (Web)"/>
     <w:basedOn w:val="a"/>
     <w:uiPriority w:val="99"/>
@@ -13388,7 +13420,7 @@
       <w:szCs w:val="24"/>
     </w:rPr>
   </w:style>
-  <w:style w:type="paragraph" w:customStyle="1" w:styleId="aff2">
+  <w:style w:type="paragraph" w:customStyle="1" w:styleId="affd">
     <w:name w:val="总标题"/>
     <w:basedOn w:val="a"/>
     <w:next w:val="a"/>
@@ -13454,16 +13486,16 @@
     <w:basedOn w:val="a0"/>
     <w:rsid w:val="003E19AF"/>
   </w:style>
-  <w:style w:type="paragraph" w:customStyle="1" w:styleId="aff3">
+  <w:style w:type="paragraph" w:customStyle="1" w:styleId="affe">
     <w:name w:val="表"/>
-    <w:basedOn w:val="af5"/>
+    <w:basedOn w:val="af9"/>
     <w:next w:val="a"/>
     <w:rsid w:val="002022A8"/>
     <w:pPr>
       <w:spacing w:beforeLines="0" w:afterLines="0"/>
     </w:pPr>
   </w:style>
-  <w:style w:type="character" w:styleId="aff4">
+  <w:style w:type="character" w:styleId="afff">
     <w:name w:val="Strong"/>
     <w:uiPriority w:val="22"/>
     <w:qFormat/>
@@ -13473,7 +13505,7 @@
       <w:bCs/>
     </w:rPr>
   </w:style>
-  <w:style w:type="paragraph" w:styleId="aff5">
+  <w:style w:type="paragraph" w:styleId="afff0">
     <w:name w:val="endnote text"/>
     <w:basedOn w:val="a"/>
     <w:semiHidden/>
@@ -13482,17 +13514,17 @@
       <w:snapToGrid w:val="0"/>
     </w:pPr>
   </w:style>
-  <w:style w:type="character" w:styleId="aff6">
+  <w:style w:type="character" w:styleId="afff1">
     <w:name w:val="endnote reference"/>
     <w:rsid w:val="00920304"/>
     <w:rPr>
       <w:vertAlign w:val="superscript"/>
     </w:rPr>
   </w:style>
-  <w:style w:type="paragraph" w:customStyle="1" w:styleId="aff7">
+  <w:style w:type="paragraph" w:customStyle="1" w:styleId="afff2">
     <w:name w:val="文献"/>
-    <w:basedOn w:val="a4"/>
-    <w:link w:val="Chare"/>
+    <w:basedOn w:val="a5"/>
+    <w:link w:val="Char3"/>
     <w:rsid w:val="00732863"/>
     <w:pPr>
       <w:tabs>
@@ -13501,9 +13533,9 @@
       <w:ind w:left="0" w:firstLine="0"/>
     </w:pPr>
   </w:style>
-  <w:style w:type="character" w:customStyle="1" w:styleId="Chare">
+  <w:style w:type="character" w:customStyle="1" w:styleId="Char3">
     <w:name w:val="文献 Char"/>
-    <w:link w:val="aff7"/>
+    <w:link w:val="afff2"/>
     <w:rsid w:val="00E61F3E"/>
     <w:rPr>
       <w:rFonts w:cs="Courier New"/>
@@ -13513,9 +13545,9 @@
       <w:szCs w:val="21"/>
     </w:rPr>
   </w:style>
-  <w:style w:type="paragraph" w:customStyle="1" w:styleId="aff8">
+  <w:style w:type="paragraph" w:customStyle="1" w:styleId="afff3">
     <w:name w:val="文中文献"/>
-    <w:basedOn w:val="aff7"/>
+    <w:basedOn w:val="afff2"/>
     <w:rsid w:val="009470AD"/>
     <w:rPr>
       <w:sz w:val="21"/>
@@ -13555,7 +13587,7 @@
     <w:basedOn w:val="a0"/>
     <w:rsid w:val="00DE2FBB"/>
   </w:style>
-  <w:style w:type="paragraph" w:styleId="aff9">
+  <w:style w:type="paragraph" w:styleId="afff4">
     <w:name w:val="Block Text"/>
     <w:basedOn w:val="a"/>
     <w:rsid w:val="00B95752"/>
@@ -13568,7 +13600,7 @@
       <w:szCs w:val="24"/>
     </w:rPr>
   </w:style>
-  <w:style w:type="paragraph" w:customStyle="1" w:styleId="120">
+  <w:style w:type="paragraph" w:customStyle="1" w:styleId="121">
     <w:name w:val="样式 样式 标题 1 + 黑体 三号 居中 + 段后: 2 行"/>
     <w:basedOn w:val="a"/>
     <w:rsid w:val="00B95752"/>
@@ -13590,7 +13622,7 @@
       <w:szCs w:val="20"/>
     </w:rPr>
   </w:style>
-  <w:style w:type="paragraph" w:customStyle="1" w:styleId="affa">
+  <w:style w:type="paragraph" w:customStyle="1" w:styleId="afff5">
     <w:name w:val="摘要"/>
     <w:basedOn w:val="a"/>
     <w:rsid w:val="00E76526"/>
@@ -13598,7 +13630,7 @@
       <w:sz w:val="28"/>
     </w:rPr>
   </w:style>
-  <w:style w:type="paragraph" w:customStyle="1" w:styleId="affb">
+  <w:style w:type="paragraph" w:customStyle="1" w:styleId="afff6">
     <w:name w:val="封面"/>
     <w:rsid w:val="0022318C"/>
     <w:pPr>
@@ -13613,7 +13645,7 @@
       <w:szCs w:val="21"/>
     </w:rPr>
   </w:style>
-  <w:style w:type="paragraph" w:customStyle="1" w:styleId="121">
+  <w:style w:type="paragraph" w:customStyle="1" w:styleId="122">
     <w:name w:val="样式 标题 1 + 黑体 三号 非加粗 居中2"/>
     <w:basedOn w:val="1"/>
     <w:rsid w:val="00EA7D48"/>
@@ -13628,7 +13660,7 @@
       <w:szCs w:val="20"/>
     </w:rPr>
   </w:style>
-  <w:style w:type="paragraph" w:styleId="80">
+  <w:style w:type="paragraph" w:styleId="81">
     <w:name w:val="toc 8"/>
     <w:basedOn w:val="a"/>
     <w:next w:val="a"/>
@@ -13659,7 +13691,7 @@
       <w:szCs w:val="20"/>
     </w:rPr>
   </w:style>
-  <w:style w:type="paragraph" w:customStyle="1" w:styleId="Charf">
+  <w:style w:type="paragraph" w:customStyle="1" w:styleId="Char4">
     <w:name w:val="Char"/>
     <w:basedOn w:val="a"/>
     <w:rsid w:val="00482D22"/>
@@ -13744,7 +13776,7 @@
       <w:szCs w:val="28"/>
     </w:rPr>
   </w:style>
-  <w:style w:type="paragraph" w:styleId="50">
+  <w:style w:type="paragraph" w:styleId="51">
     <w:name w:val="toc 5"/>
     <w:basedOn w:val="a"/>
     <w:next w:val="a"/>
@@ -13761,7 +13793,7 @@
       <w:szCs w:val="22"/>
     </w:rPr>
   </w:style>
-  <w:style w:type="paragraph" w:styleId="61">
+  <w:style w:type="paragraph" w:styleId="62">
     <w:name w:val="toc 6"/>
     <w:basedOn w:val="a"/>
     <w:next w:val="a"/>
@@ -13778,7 +13810,7 @@
       <w:szCs w:val="22"/>
     </w:rPr>
   </w:style>
-  <w:style w:type="paragraph" w:styleId="70">
+  <w:style w:type="paragraph" w:styleId="71">
     <w:name w:val="toc 7"/>
     <w:basedOn w:val="a"/>
     <w:next w:val="a"/>
@@ -13795,7 +13827,7 @@
       <w:szCs w:val="22"/>
     </w:rPr>
   </w:style>
-  <w:style w:type="paragraph" w:styleId="90">
+  <w:style w:type="paragraph" w:styleId="91">
     <w:name w:val="toc 9"/>
     <w:basedOn w:val="a"/>
     <w:next w:val="a"/>
@@ -13812,7 +13844,7 @@
       <w:szCs w:val="22"/>
     </w:rPr>
   </w:style>
-  <w:style w:type="character" w:styleId="affc">
+  <w:style w:type="character" w:styleId="afff7">
     <w:name w:val="FollowedHyperlink"/>
     <w:rsid w:val="005E180F"/>
     <w:rPr>
@@ -13820,7 +13852,7 @@
       <w:u w:val="single"/>
     </w:rPr>
   </w:style>
-  <w:style w:type="character" w:styleId="affd">
+  <w:style w:type="character" w:styleId="afff8">
     <w:name w:val="Subtle Emphasis"/>
     <w:basedOn w:val="a0"/>
     <w:uiPriority w:val="19"/>
@@ -13832,7 +13864,7 @@
       <w:color w:val="808080"/>
     </w:rPr>
   </w:style>
-  <w:style w:type="paragraph" w:styleId="affe">
+  <w:style w:type="paragraph" w:styleId="afff9">
     <w:name w:val="Revision"/>
     <w:hidden/>
     <w:uiPriority w:val="99"/>
@@ -13845,7 +13877,7 @@
       <w:szCs w:val="21"/>
     </w:rPr>
   </w:style>
-  <w:style w:type="character" w:styleId="afff">
+  <w:style w:type="character" w:styleId="afffa">
     <w:name w:val="Emphasis"/>
     <w:basedOn w:val="a0"/>
     <w:uiPriority w:val="20"/>
@@ -13856,7 +13888,7 @@
       <w:iCs/>
     </w:rPr>
   </w:style>
-  <w:style w:type="paragraph" w:customStyle="1" w:styleId="afff0">
+  <w:style w:type="paragraph" w:customStyle="1" w:styleId="afffb">
     <w:name w:val="单位"/>
     <w:rsid w:val="00D46850"/>
     <w:pPr>
@@ -13867,10 +13899,10 @@
       <w:sz w:val="17"/>
     </w:rPr>
   </w:style>
-  <w:style w:type="paragraph" w:customStyle="1" w:styleId="afff1">
+  <w:style w:type="paragraph" w:customStyle="1" w:styleId="afffc">
     <w:name w:val="作者"/>
     <w:basedOn w:val="a"/>
-    <w:next w:val="afff0"/>
+    <w:next w:val="afffb"/>
     <w:rsid w:val="00D46850"/>
     <w:pPr>
       <w:overflowPunct w:val="0"/>
@@ -13961,7 +13993,7 @@
     <w:basedOn w:val="a0"/>
     <w:rsid w:val="000F7D29"/>
   </w:style>
-  <w:style w:type="character" w:styleId="HTML0">
+  <w:style w:type="character" w:styleId="HTML1">
     <w:name w:val="HTML Code"/>
     <w:basedOn w:val="a0"/>
     <w:uiPriority w:val="99"/>
@@ -13979,7 +14011,7 @@
     <w:basedOn w:val="a0"/>
     <w:rsid w:val="000D3218"/>
   </w:style>
-  <w:style w:type="paragraph" w:customStyle="1" w:styleId="31">
+  <w:style w:type="paragraph" w:customStyle="1" w:styleId="32">
     <w:name w:val="3级条标题"/>
     <w:basedOn w:val="3"/>
     <w:next w:val="a"/>
@@ -13999,7 +14031,7 @@
       <w:szCs w:val="32"/>
     </w:rPr>
   </w:style>
-  <w:style w:type="paragraph" w:customStyle="1" w:styleId="21">
+  <w:style w:type="paragraph" w:customStyle="1" w:styleId="22">
     <w:name w:val="2级节标题"/>
     <w:basedOn w:val="2"/>
     <w:next w:val="a"/>
@@ -14038,10 +14070,10 @@
       <w:szCs w:val="44"/>
     </w:rPr>
   </w:style>
-  <w:style w:type="paragraph" w:customStyle="1" w:styleId="afff2">
+  <w:style w:type="paragraph" w:customStyle="1" w:styleId="afffd">
     <w:name w:val="图标题"/>
     <w:basedOn w:val="a"/>
-    <w:link w:val="Charf0"/>
+    <w:link w:val="Char5"/>
     <w:rsid w:val="006D20B1"/>
     <w:pPr>
       <w:spacing w:beforeLines="0" w:before="120" w:afterLines="0" w:after="240"/>
@@ -14054,17 +14086,17 @@
       <w:szCs w:val="20"/>
     </w:rPr>
   </w:style>
-  <w:style w:type="character" w:customStyle="1" w:styleId="Charf0">
+  <w:style w:type="character" w:customStyle="1" w:styleId="Char5">
     <w:name w:val="图标题 Char"/>
     <w:basedOn w:val="a0"/>
-    <w:link w:val="afff2"/>
+    <w:link w:val="afffd"/>
     <w:rsid w:val="006D20B1"/>
     <w:rPr>
       <w:kern w:val="2"/>
       <w:sz w:val="21"/>
     </w:rPr>
   </w:style>
-  <w:style w:type="paragraph" w:customStyle="1" w:styleId="afff3">
+  <w:style w:type="paragraph" w:customStyle="1" w:styleId="afffe">
     <w:name w:val="论文正文"/>
     <w:basedOn w:val="a"/>
     <w:rsid w:val="00F945CE"/>
@@ -14080,7 +14112,7 @@
   <w:style w:type="table" w:customStyle="1" w:styleId="15">
     <w:name w:val="网格型1"/>
     <w:basedOn w:val="a1"/>
-    <w:next w:val="af3"/>
+    <w:next w:val="af7"/>
     <w:uiPriority w:val="59"/>
     <w:rsid w:val="00892311"/>
     <w:pPr>
@@ -14104,10 +14136,10 @@
       </w:tblBorders>
     </w:tblPr>
   </w:style>
-  <w:style w:type="table" w:customStyle="1" w:styleId="22">
+  <w:style w:type="table" w:customStyle="1" w:styleId="23">
     <w:name w:val="网格型2"/>
     <w:basedOn w:val="a1"/>
-    <w:next w:val="af3"/>
+    <w:next w:val="af7"/>
     <w:uiPriority w:val="59"/>
     <w:rsid w:val="005F795D"/>
     <w:rPr>
@@ -14127,10 +14159,10 @@
       </w:tblBorders>
     </w:tblPr>
   </w:style>
-  <w:style w:type="table" w:customStyle="1" w:styleId="32">
+  <w:style w:type="table" w:customStyle="1" w:styleId="33">
     <w:name w:val="网格型3"/>
     <w:basedOn w:val="a1"/>
-    <w:next w:val="af3"/>
+    <w:next w:val="af7"/>
     <w:uiPriority w:val="59"/>
     <w:rsid w:val="005F795D"/>
     <w:rPr>
@@ -14150,10 +14182,10 @@
       </w:tblBorders>
     </w:tblPr>
   </w:style>
-  <w:style w:type="table" w:customStyle="1" w:styleId="41">
+  <w:style w:type="table" w:customStyle="1" w:styleId="42">
     <w:name w:val="网格型4"/>
     <w:basedOn w:val="a1"/>
-    <w:next w:val="af3"/>
+    <w:next w:val="af7"/>
     <w:uiPriority w:val="59"/>
     <w:rsid w:val="00572B79"/>
     <w:rPr>
@@ -14173,10 +14205,10 @@
       </w:tblBorders>
     </w:tblPr>
   </w:style>
-  <w:style w:type="table" w:customStyle="1" w:styleId="51">
+  <w:style w:type="table" w:customStyle="1" w:styleId="52">
     <w:name w:val="网格型5"/>
     <w:basedOn w:val="a1"/>
-    <w:next w:val="af3"/>
+    <w:next w:val="af7"/>
     <w:uiPriority w:val="59"/>
     <w:rsid w:val="005E546D"/>
     <w:rPr>
@@ -14196,10 +14228,10 @@
       </w:tblBorders>
     </w:tblPr>
   </w:style>
-  <w:style w:type="table" w:customStyle="1" w:styleId="62">
+  <w:style w:type="table" w:customStyle="1" w:styleId="63">
     <w:name w:val="网格型6"/>
     <w:basedOn w:val="a1"/>
-    <w:next w:val="af3"/>
+    <w:next w:val="af7"/>
     <w:uiPriority w:val="59"/>
     <w:rsid w:val="005E546D"/>
     <w:rPr>
@@ -14236,7 +14268,7 @@
       <w:lang w:eastAsia="en-US"/>
     </w:rPr>
   </w:style>
-  <w:style w:type="table" w:styleId="afff4">
+  <w:style w:type="table" w:styleId="affff">
     <w:name w:val="Table Theme"/>
     <w:basedOn w:val="a1"/>
     <w:rsid w:val="0091411E"/>
@@ -14272,7 +14304,7 @@
       <w:lang w:eastAsia="en-US"/>
     </w:rPr>
   </w:style>
-  <w:style w:type="paragraph" w:customStyle="1" w:styleId="afff5">
+  <w:style w:type="paragraph" w:customStyle="1" w:styleId="affff0">
     <w:name w:val="表格型报告－正文"/>
     <w:basedOn w:val="a"/>
     <w:autoRedefine/>
@@ -14287,10 +14319,10 @@
       <w:szCs w:val="24"/>
     </w:rPr>
   </w:style>
-  <w:style w:type="paragraph" w:styleId="afff6">
+  <w:style w:type="paragraph" w:styleId="affff1">
     <w:name w:val="Normal Indent"/>
     <w:basedOn w:val="a"/>
-    <w:link w:val="Charf1"/>
+    <w:link w:val="affff2"/>
     <w:rsid w:val="00D728A8"/>
     <w:pPr>
       <w:autoSpaceDE w:val="0"/>
@@ -14306,17 +14338,17 @@
       <w:szCs w:val="24"/>
     </w:rPr>
   </w:style>
-  <w:style w:type="character" w:customStyle="1" w:styleId="Charf1">
-    <w:name w:val="正文缩进 Char"/>
+  <w:style w:type="character" w:customStyle="1" w:styleId="affff2">
+    <w:name w:val="正文缩进 字符"/>
     <w:basedOn w:val="a0"/>
-    <w:link w:val="afff6"/>
+    <w:link w:val="affff1"/>
     <w:rsid w:val="00D728A8"/>
     <w:rPr>
       <w:sz w:val="24"/>
       <w:szCs w:val="24"/>
     </w:rPr>
   </w:style>
-  <w:style w:type="paragraph" w:customStyle="1" w:styleId="afff7">
+  <w:style w:type="paragraph" w:customStyle="1" w:styleId="affff3">
     <w:name w:val="报告正文"/>
     <w:basedOn w:val="a"/>
     <w:rsid w:val="009C3A55"/>
@@ -14330,7 +14362,7 @@
       <w:szCs w:val="24"/>
     </w:rPr>
   </w:style>
-  <w:style w:type="character" w:styleId="afff8">
+  <w:style w:type="character" w:styleId="affff4">
     <w:name w:val="Placeholder Text"/>
     <w:basedOn w:val="a0"/>
     <w:uiPriority w:val="99"/>
@@ -14340,10 +14372,10 @@
       <w:color w:val="808080"/>
     </w:rPr>
   </w:style>
-  <w:style w:type="character" w:customStyle="1" w:styleId="Char4">
-    <w:name w:val="正文文本 Char"/>
+  <w:style w:type="character" w:customStyle="1" w:styleId="af0">
+    <w:name w:val="正文文本 字符"/>
     <w:basedOn w:val="a0"/>
-    <w:link w:val="ac"/>
+    <w:link w:val="af"/>
     <w:rsid w:val="00DD1E94"/>
     <w:rPr>
       <w:rFonts w:eastAsia="Times New Roman"/>
@@ -14352,9 +14384,9 @@
       <w:sz w:val="13"/>
     </w:rPr>
   </w:style>
-  <w:style w:type="paragraph" w:customStyle="1" w:styleId="afff9">
+  <w:style w:type="paragraph" w:customStyle="1" w:styleId="affff5">
     <w:name w:val="图"/>
-    <w:next w:val="a9"/>
+    <w:next w:val="ab"/>
     <w:qFormat/>
     <w:rsid w:val="00C459CE"/>
     <w:pPr>
@@ -14369,9 +14401,9 @@
       <w:szCs w:val="22"/>
     </w:rPr>
   </w:style>
-  <w:style w:type="paragraph" w:customStyle="1" w:styleId="afffa">
+  <w:style w:type="paragraph" w:customStyle="1" w:styleId="affff6">
     <w:name w:val="图表题"/>
-    <w:basedOn w:val="afff9"/>
+    <w:basedOn w:val="affff5"/>
     <w:next w:val="a"/>
     <w:qFormat/>
     <w:rsid w:val="00C459CE"/>
@@ -14379,7 +14411,7 @@
       <w:sz w:val="21"/>
     </w:rPr>
   </w:style>
-  <w:style w:type="paragraph" w:customStyle="1" w:styleId="afffb">
+  <w:style w:type="paragraph" w:customStyle="1" w:styleId="affff7">
     <w:name w:val="表内容"/>
     <w:qFormat/>
     <w:rsid w:val="00F65308"/>
@@ -14438,10 +14470,10 @@
       <w:szCs w:val="22"/>
     </w:rPr>
   </w:style>
-  <w:style w:type="character" w:customStyle="1" w:styleId="Char7">
-    <w:name w:val="无间隔 Char"/>
+  <w:style w:type="character" w:customStyle="1" w:styleId="afd">
+    <w:name w:val="无间隔 字符"/>
     <w:basedOn w:val="a0"/>
-    <w:link w:val="af7"/>
+    <w:link w:val="afc"/>
     <w:uiPriority w:val="1"/>
     <w:rsid w:val="00C2528F"/>
     <w:rPr>
@@ -14451,10 +14483,10 @@
       <w:szCs w:val="32"/>
     </w:rPr>
   </w:style>
-  <w:style w:type="character" w:customStyle="1" w:styleId="Char3">
-    <w:name w:val="标题 Char"/>
+  <w:style w:type="character" w:customStyle="1" w:styleId="ae">
+    <w:name w:val="标题 字符"/>
     <w:basedOn w:val="a0"/>
-    <w:link w:val="ab"/>
+    <w:link w:val="ad"/>
     <w:uiPriority w:val="10"/>
     <w:rsid w:val="00C2528F"/>
     <w:rPr>
@@ -14471,7 +14503,7 @@
   <w:style w:type="table" w:customStyle="1" w:styleId="110">
     <w:name w:val="网格型11"/>
     <w:basedOn w:val="a1"/>
-    <w:next w:val="af3"/>
+    <w:next w:val="af7"/>
     <w:uiPriority w:val="59"/>
     <w:rsid w:val="00A22E64"/>
     <w:rPr>
@@ -14654,7 +14686,7 @@
         <a:sysClr val="windowText" lastClr="000000"/>
       </a:dk1>
       <a:lt1>
-        <a:sysClr val="window" lastClr="FFFFFF"/>
+        <a:sysClr val="window" lastClr="CCE8CF"/>
       </a:lt1>
       <a:dk2>
         <a:srgbClr val="1F497D"/>
@@ -14969,7 +15001,7 @@
 </file>
 
 <file path=customXml/itemProps2.xml><?xml version="1.0" encoding="utf-8"?>
-<ds:datastoreItem xmlns:ds="http://schemas.openxmlformats.org/officeDocument/2006/customXml" ds:itemID="{5F4A5005-44DC-49EE-AE7C-DE178E025E52}">
+<ds:datastoreItem xmlns:ds="http://schemas.openxmlformats.org/officeDocument/2006/customXml" ds:itemID="{0662F066-3FCD-4B12-8985-C272BB8AD52A}">
   <ds:schemaRefs>
     <ds:schemaRef ds:uri="http://schemas.openxmlformats.org/officeDocument/2006/bibliography"/>
   </ds:schemaRefs>
